--- a/public/assets/file_upload/analisa.docx
+++ b/public/assets/file_upload/analisa.docx
@@ -1,6 +1,6 @@
 
 <file path=word/document.xml><?xml version="1.0" encoding="utf-8"?>
-<w:document xmlns:wpc="http://schemas.microsoft.com/office/word/2010/wordprocessingCanvas" xmlns:cx="http://schemas.microsoft.com/office/drawing/2014/chartex" xmlns:cx1="http://schemas.microsoft.com/office/drawing/2015/9/8/chartex" xmlns:cx2="http://schemas.microsoft.com/office/drawing/2015/10/21/chartex" xmlns:cx3="http://schemas.microsoft.com/office/drawing/2016/5/9/chartex" xmlns:cx4="http://schemas.microsoft.com/office/drawing/2016/5/10/chartex" xmlns:cx5="http://schemas.microsoft.com/office/drawing/2016/5/11/chartex" xmlns:cx6="http://schemas.microsoft.com/office/drawing/2016/5/12/chartex" xmlns:cx7="http://schemas.microsoft.com/office/drawing/2016/5/13/chartex" xmlns:cx8="http://schemas.microsoft.com/office/drawing/2016/5/14/chartex" xmlns:mc="http://schemas.openxmlformats.org/markup-compatibility/2006" xmlns:aink="http://schemas.microsoft.com/office/drawing/2016/ink" xmlns:am3d="http://schemas.microsoft.com/office/drawing/2017/model3d" xmlns:o="urn:schemas-microsoft-com:office:office" xmlns:oel="http://schemas.microsoft.com/office/2019/extlst" xmlns:r="http://schemas.openxmlformats.org/officeDocument/2006/relationships" xmlns:m="http://schemas.openxmlformats.org/officeDocument/2006/math" xmlns:v="urn:schemas-microsoft-com:vml" xmlns:wp14="http://schemas.microsoft.com/office/word/2010/wordprocessingDrawing" xmlns:wp="http://schemas.openxmlformats.org/drawingml/2006/wordprocessingDrawing" xmlns:w10="urn:schemas-microsoft-com:office:word" xmlns:w="http://schemas.openxmlformats.org/wordprocessingml/2006/main" xmlns:w14="http://schemas.microsoft.com/office/word/2010/wordml" xmlns:w15="http://schemas.microsoft.com/office/word/2012/wordml" xmlns:w16cex="http://schemas.microsoft.com/office/word/2018/wordml/cex" xmlns:w16cid="http://schemas.microsoft.com/office/word/2016/wordml/cid" xmlns:w16="http://schemas.microsoft.com/office/word/2018/wordml" xmlns:w16sdtdh="http://schemas.microsoft.com/office/word/2020/wordml/sdtdatahash" xmlns:w16se="http://schemas.microsoft.com/office/word/2015/wordml/symex" xmlns:wpg="http://schemas.microsoft.com/office/word/2010/wordprocessingGroup" xmlns:wpi="http://schemas.microsoft.com/office/word/2010/wordprocessingInk" xmlns:wne="http://schemas.microsoft.com/office/word/2006/wordml" xmlns:wps="http://schemas.microsoft.com/office/word/2010/wordprocessingShape" mc:Ignorable="w14 w15 w16se w16cid w16 w16cex w16sdtdh wp14">
+<w:document xmlns:wpc="http://schemas.microsoft.com/office/word/2010/wordprocessingCanvas" xmlns:mc="http://schemas.openxmlformats.org/markup-compatibility/2006" xmlns:o="urn:schemas-microsoft-com:office:office" xmlns:r="http://schemas.openxmlformats.org/officeDocument/2006/relationships" xmlns:m="http://schemas.openxmlformats.org/officeDocument/2006/math" xmlns:v="urn:schemas-microsoft-com:vml" xmlns:wp14="http://schemas.microsoft.com/office/word/2010/wordprocessingDrawing" xmlns:wp="http://schemas.openxmlformats.org/drawingml/2006/wordprocessingDrawing" xmlns:w10="urn:schemas-microsoft-com:office:word" xmlns:w="http://schemas.openxmlformats.org/wordprocessingml/2006/main" xmlns:w14="http://schemas.microsoft.com/office/word/2010/wordml" xmlns:w15="http://schemas.microsoft.com/office/word/2012/wordml" xmlns:wpg="http://schemas.microsoft.com/office/word/2010/wordprocessingGroup" xmlns:wpi="http://schemas.microsoft.com/office/word/2010/wordprocessingInk" xmlns:wne="http://schemas.microsoft.com/office/word/2006/wordml" xmlns:wps="http://schemas.microsoft.com/office/word/2010/wordprocessingShape" mc:Ignorable="w14 w15 wp14">
   <w:body>
     <w:p>
       <w:pPr>
@@ -214,7 +214,61 @@
                 <w:sz w:val="24"/>
                 <w:lang w:val="en-US"/>
               </w:rPr>
-              <w:t xml:space="preserve"> Rumah Sakit Umum Daerah Cilincing</w:t>
+              <w:t xml:space="preserve"> </w:t>
+            </w:r>
+            <w:proofErr w:type="spellStart"/>
+            <w:r>
+              <w:rPr>
+                <w:rFonts w:ascii="Arial" w:hAnsi="Arial" w:cs="Arial"/>
+                <w:sz w:val="24"/>
+                <w:lang w:val="en-US"/>
+              </w:rPr>
+              <w:t>Rumah</w:t>
+            </w:r>
+            <w:proofErr w:type="spellEnd"/>
+            <w:r>
+              <w:rPr>
+                <w:rFonts w:ascii="Arial" w:hAnsi="Arial" w:cs="Arial"/>
+                <w:sz w:val="24"/>
+                <w:lang w:val="en-US"/>
+              </w:rPr>
+              <w:t xml:space="preserve"> </w:t>
+            </w:r>
+            <w:proofErr w:type="spellStart"/>
+            <w:r>
+              <w:rPr>
+                <w:rFonts w:ascii="Arial" w:hAnsi="Arial" w:cs="Arial"/>
+                <w:sz w:val="24"/>
+                <w:lang w:val="en-US"/>
+              </w:rPr>
+              <w:t>Sakit</w:t>
+            </w:r>
+            <w:proofErr w:type="spellEnd"/>
+            <w:r>
+              <w:rPr>
+                <w:rFonts w:ascii="Arial" w:hAnsi="Arial" w:cs="Arial"/>
+                <w:sz w:val="24"/>
+                <w:lang w:val="en-US"/>
+              </w:rPr>
+              <w:t xml:space="preserve"> </w:t>
+            </w:r>
+            <w:proofErr w:type="spellStart"/>
+            <w:r>
+              <w:rPr>
+                <w:rFonts w:ascii="Arial" w:hAnsi="Arial" w:cs="Arial"/>
+                <w:sz w:val="24"/>
+                <w:lang w:val="en-US"/>
+              </w:rPr>
+              <w:t>Umum</w:t>
+            </w:r>
+            <w:proofErr w:type="spellEnd"/>
+            <w:r>
+              <w:rPr>
+                <w:rFonts w:ascii="Arial" w:hAnsi="Arial" w:cs="Arial"/>
+                <w:sz w:val="24"/>
+                <w:lang w:val="en-US"/>
+              </w:rPr>
+              <w:t xml:space="preserve"> Daerah </w:t>
             </w:r>
           </w:p>
         </w:tc>
@@ -354,7 +408,25 @@
                 <w:sz w:val="24"/>
                 <w:lang w:val="en-US"/>
               </w:rPr>
-              <w:t xml:space="preserve"> dan </w:t>
+              <w:t xml:space="preserve"> </w:t>
+            </w:r>
+            <w:proofErr w:type="spellStart"/>
+            <w:r>
+              <w:rPr>
+                <w:rFonts w:ascii="Arial" w:hAnsi="Arial" w:cs="Arial"/>
+                <w:sz w:val="24"/>
+                <w:lang w:val="en-US"/>
+              </w:rPr>
+              <w:t>dan</w:t>
+            </w:r>
+            <w:proofErr w:type="spellEnd"/>
+            <w:r>
+              <w:rPr>
+                <w:rFonts w:ascii="Arial" w:hAnsi="Arial" w:cs="Arial"/>
+                <w:sz w:val="24"/>
+                <w:lang w:val="en-US"/>
+              </w:rPr>
+              <w:t xml:space="preserve"> </w:t>
             </w:r>
             <w:proofErr w:type="spellStart"/>
             <w:r>
@@ -502,14 +574,6 @@
                 <w:lang w:val="en-US"/>
               </w:rPr>
             </w:pPr>
-            <w:r>
-              <w:rPr>
-                <w:rFonts w:ascii="Arial" w:hAnsi="Arial" w:cs="Arial"/>
-                <w:sz w:val="24"/>
-                <w:lang w:val="en-US"/>
-              </w:rPr>
-              <w:t xml:space="preserve">Kajian </w:t>
-            </w:r>
             <w:proofErr w:type="spellStart"/>
             <w:r>
               <w:rPr>
@@ -517,6 +581,24 @@
                 <w:sz w:val="24"/>
                 <w:lang w:val="en-US"/>
               </w:rPr>
+              <w:t>Kajian</w:t>
+            </w:r>
+            <w:proofErr w:type="spellEnd"/>
+            <w:r>
+              <w:rPr>
+                <w:rFonts w:ascii="Arial" w:hAnsi="Arial" w:cs="Arial"/>
+                <w:sz w:val="24"/>
+                <w:lang w:val="en-US"/>
+              </w:rPr>
+              <w:t xml:space="preserve"> </w:t>
+            </w:r>
+            <w:proofErr w:type="spellStart"/>
+            <w:r>
+              <w:rPr>
+                <w:rFonts w:ascii="Arial" w:hAnsi="Arial" w:cs="Arial"/>
+                <w:sz w:val="24"/>
+                <w:lang w:val="en-US"/>
+              </w:rPr>
               <w:t>Kebutuhan</w:t>
             </w:r>
             <w:proofErr w:type="spellEnd"/>
@@ -526,7 +608,7 @@
                 <w:sz w:val="24"/>
                 <w:lang w:val="en-US"/>
               </w:rPr>
-              <w:t xml:space="preserve"> Barang/Jasa Dalam Rangka </w:t>
+              <w:t xml:space="preserve"> </w:t>
             </w:r>
             <w:proofErr w:type="spellStart"/>
             <w:r>
@@ -535,6 +617,78 @@
                 <w:sz w:val="24"/>
                 <w:lang w:val="en-US"/>
               </w:rPr>
+              <w:t>Barang</w:t>
+            </w:r>
+            <w:proofErr w:type="spellEnd"/>
+            <w:r>
+              <w:rPr>
+                <w:rFonts w:ascii="Arial" w:hAnsi="Arial" w:cs="Arial"/>
+                <w:sz w:val="24"/>
+                <w:lang w:val="en-US"/>
+              </w:rPr>
+              <w:t>/</w:t>
+            </w:r>
+            <w:proofErr w:type="spellStart"/>
+            <w:r>
+              <w:rPr>
+                <w:rFonts w:ascii="Arial" w:hAnsi="Arial" w:cs="Arial"/>
+                <w:sz w:val="24"/>
+                <w:lang w:val="en-US"/>
+              </w:rPr>
+              <w:t>Jasa</w:t>
+            </w:r>
+            <w:proofErr w:type="spellEnd"/>
+            <w:r>
+              <w:rPr>
+                <w:rFonts w:ascii="Arial" w:hAnsi="Arial" w:cs="Arial"/>
+                <w:sz w:val="24"/>
+                <w:lang w:val="en-US"/>
+              </w:rPr>
+              <w:t xml:space="preserve"> </w:t>
+            </w:r>
+            <w:proofErr w:type="spellStart"/>
+            <w:r>
+              <w:rPr>
+                <w:rFonts w:ascii="Arial" w:hAnsi="Arial" w:cs="Arial"/>
+                <w:sz w:val="24"/>
+                <w:lang w:val="en-US"/>
+              </w:rPr>
+              <w:t>Dalam</w:t>
+            </w:r>
+            <w:proofErr w:type="spellEnd"/>
+            <w:r>
+              <w:rPr>
+                <w:rFonts w:ascii="Arial" w:hAnsi="Arial" w:cs="Arial"/>
+                <w:sz w:val="24"/>
+                <w:lang w:val="en-US"/>
+              </w:rPr>
+              <w:t xml:space="preserve"> </w:t>
+            </w:r>
+            <w:proofErr w:type="spellStart"/>
+            <w:r>
+              <w:rPr>
+                <w:rFonts w:ascii="Arial" w:hAnsi="Arial" w:cs="Arial"/>
+                <w:sz w:val="24"/>
+                <w:lang w:val="en-US"/>
+              </w:rPr>
+              <w:t>Rangka</w:t>
+            </w:r>
+            <w:proofErr w:type="spellEnd"/>
+            <w:r>
+              <w:rPr>
+                <w:rFonts w:ascii="Arial" w:hAnsi="Arial" w:cs="Arial"/>
+                <w:sz w:val="24"/>
+                <w:lang w:val="en-US"/>
+              </w:rPr>
+              <w:t xml:space="preserve"> </w:t>
+            </w:r>
+            <w:proofErr w:type="spellStart"/>
+            <w:r>
+              <w:rPr>
+                <w:rFonts w:ascii="Arial" w:hAnsi="Arial" w:cs="Arial"/>
+                <w:sz w:val="24"/>
+                <w:lang w:val="en-US"/>
+              </w:rPr>
               <w:t>belanja</w:t>
             </w:r>
             <w:proofErr w:type="spellEnd"/>
@@ -562,7 +716,25 @@
                 <w:sz w:val="24"/>
                 <w:lang w:val="en-US"/>
               </w:rPr>
-              <w:t xml:space="preserve"> Kesehatan (Ventilator)</w:t>
+              <w:t xml:space="preserve"> </w:t>
+            </w:r>
+            <w:proofErr w:type="spellStart"/>
+            <w:r>
+              <w:rPr>
+                <w:rFonts w:ascii="Arial" w:hAnsi="Arial" w:cs="Arial"/>
+                <w:sz w:val="24"/>
+                <w:lang w:val="en-US"/>
+              </w:rPr>
+              <w:t>Kesehatan</w:t>
+            </w:r>
+            <w:proofErr w:type="spellEnd"/>
+            <w:r>
+              <w:rPr>
+                <w:rFonts w:ascii="Arial" w:hAnsi="Arial" w:cs="Arial"/>
+                <w:sz w:val="24"/>
+                <w:lang w:val="en-US"/>
+              </w:rPr>
+              <w:t xml:space="preserve"> (Ventilator)</w:t>
             </w:r>
             <w:r>
               <w:rPr>
@@ -572,13 +744,59 @@
               </w:rPr>
               <w:t xml:space="preserve"> di </w:t>
             </w:r>
-            <w:r>
-              <w:rPr>
-                <w:rFonts w:ascii="Arial" w:hAnsi="Arial" w:cs="Arial"/>
-                <w:sz w:val="24"/>
-                <w:lang w:val="en-US"/>
-              </w:rPr>
-              <w:t>Rumah Sakit Umum Daerah Cilincing.</w:t>
+            <w:proofErr w:type="spellStart"/>
+            <w:r>
+              <w:rPr>
+                <w:rFonts w:ascii="Arial" w:hAnsi="Arial" w:cs="Arial"/>
+                <w:sz w:val="24"/>
+                <w:lang w:val="en-US"/>
+              </w:rPr>
+              <w:t>Rumah</w:t>
+            </w:r>
+            <w:proofErr w:type="spellEnd"/>
+            <w:r>
+              <w:rPr>
+                <w:rFonts w:ascii="Arial" w:hAnsi="Arial" w:cs="Arial"/>
+                <w:sz w:val="24"/>
+                <w:lang w:val="en-US"/>
+              </w:rPr>
+              <w:t xml:space="preserve"> </w:t>
+            </w:r>
+            <w:proofErr w:type="spellStart"/>
+            <w:r>
+              <w:rPr>
+                <w:rFonts w:ascii="Arial" w:hAnsi="Arial" w:cs="Arial"/>
+                <w:sz w:val="24"/>
+                <w:lang w:val="en-US"/>
+              </w:rPr>
+              <w:t>Sakit</w:t>
+            </w:r>
+            <w:proofErr w:type="spellEnd"/>
+            <w:r>
+              <w:rPr>
+                <w:rFonts w:ascii="Arial" w:hAnsi="Arial" w:cs="Arial"/>
+                <w:sz w:val="24"/>
+                <w:lang w:val="en-US"/>
+              </w:rPr>
+              <w:t xml:space="preserve"> </w:t>
+            </w:r>
+            <w:proofErr w:type="spellStart"/>
+            <w:r>
+              <w:rPr>
+                <w:rFonts w:ascii="Arial" w:hAnsi="Arial" w:cs="Arial"/>
+                <w:sz w:val="24"/>
+                <w:lang w:val="en-US"/>
+              </w:rPr>
+              <w:t>Umum</w:t>
+            </w:r>
+            <w:proofErr w:type="spellEnd"/>
+            <w:r>
+              <w:rPr>
+                <w:rFonts w:ascii="Arial" w:hAnsi="Arial" w:cs="Arial"/>
+                <w:sz w:val="24"/>
+                <w:lang w:val="en-US"/>
+              </w:rPr>
+              <w:t xml:space="preserve"> Daerah.</w:t>
             </w:r>
           </w:p>
         </w:tc>
@@ -739,7 +957,26 @@
                 <w:sz w:val="24"/>
                 <w:szCs w:val="24"/>
               </w:rPr>
-              <w:t>Kesehatan DKI Jakarta tahun 2023 yaitu pemenuhan 4% dari total tempat tidur rumah sakit dengan perawatan NICU dan PICU, mencapai visi Rumah Sakit Umum Daerah Cilincing yaitu menjadi rumah sakit unggulan untuk pelayanan terpadu ibu dan anak, serta adanya beberapa kasus pasien neonatus yang gagal CPAP (gagal nafas) maka diperlukan adanya ruangan Neonatal Intensive Care Unit (NICU) yang dilengkapi dengan alat ventilator.</w:t>
+              <w:t xml:space="preserve">Kesehatan DKI Jakarta tahun 2023 yaitu pemenuhan 4% dari total tempat tidur rumah sakit dengan perawatan NICU dan PICU, mencapai visi Rumah Sakit Umum Daerah </w:t>
+            </w:r>
+            <w:r>
+              <w:rPr>
+                <w:rFonts w:ascii="Arial" w:hAnsi="Arial" w:cs="Arial"/>
+                <w:iCs/>
+                <w:sz w:val="24"/>
+                <w:szCs w:val="24"/>
+                <w:lang w:val="en-US"/>
+              </w:rPr>
+              <w:t>……..</w:t>
+            </w:r>
+            <w:r>
+              <w:rPr>
+                <w:rFonts w:ascii="Arial" w:hAnsi="Arial" w:cs="Arial"/>
+                <w:iCs/>
+                <w:sz w:val="24"/>
+                <w:szCs w:val="24"/>
+              </w:rPr>
+              <w:t xml:space="preserve"> yaitu menjadi rumah sakit unggulan untuk pelayanan terpadu ibu dan anak, serta adanya beberapa kasus pasien neonatus yang gagal CPAP (gagal nafas) maka diperlukan adanya ruangan Neonatal Intensive Care Unit (NICU) yang dilengkapi dengan alat ventilator.</w:t>
             </w:r>
           </w:p>
           <w:p>
@@ -821,20 +1058,8 @@
                 <w:szCs w:val="24"/>
                 <w:lang w:val="en-US"/>
               </w:rPr>
-              <w:t xml:space="preserve"> Dst</w:t>
-            </w:r>
-            <w:proofErr w:type="gramStart"/>
-            <w:r>
-              <w:rPr>
-                <w:rFonts w:ascii="Arial" w:hAnsi="Arial" w:cs="Arial"/>
-                <w:iCs/>
-                <w:sz w:val="24"/>
-                <w:szCs w:val="24"/>
-                <w:lang w:val="en-US"/>
-              </w:rPr>
-              <w:t>…..</w:t>
-            </w:r>
-            <w:proofErr w:type="gramEnd"/>
+              <w:t xml:space="preserve"> Dst…..</w:t>
+            </w:r>
           </w:p>
         </w:tc>
       </w:tr>
@@ -1656,17 +1881,7 @@
                 <w:szCs w:val="24"/>
                 <w:lang w:val="en-US"/>
               </w:rPr>
-              <w:t xml:space="preserve">Target dan </w:t>
-            </w:r>
-            <w:proofErr w:type="gramStart"/>
-            <w:r>
-              <w:rPr>
-                <w:rFonts w:ascii="Arial" w:hAnsi="Arial" w:cs="Arial"/>
-                <w:sz w:val="24"/>
-                <w:szCs w:val="24"/>
-                <w:lang w:val="en-US"/>
-              </w:rPr>
-              <w:t>Sasaran</w:t>
+              <w:t>Target dan Sasaran</w:t>
             </w:r>
             <w:r>
               <w:rPr>
@@ -1677,7 +1892,6 @@
               </w:rPr>
               <w:t xml:space="preserve"> :</w:t>
             </w:r>
-            <w:proofErr w:type="gramEnd"/>
           </w:p>
         </w:tc>
         <w:tc>
@@ -1813,19 +2027,8 @@
                 <w:szCs w:val="24"/>
                 <w:lang w:val="en-US"/>
               </w:rPr>
-              <w:t xml:space="preserve"> pada ruang PICU/NICU dengan spesifikasi sebagai </w:t>
-            </w:r>
-            <w:proofErr w:type="gramStart"/>
-            <w:r>
-              <w:rPr>
-                <w:rFonts w:ascii="Arial" w:hAnsi="Arial" w:cs="Arial"/>
-                <w:sz w:val="24"/>
-                <w:szCs w:val="24"/>
-                <w:lang w:val="en-US"/>
-              </w:rPr>
-              <w:t>berikut :</w:t>
-            </w:r>
-            <w:proofErr w:type="gramEnd"/>
+              <w:t xml:space="preserve"> pada ruang PICU/NICU dengan spesifikasi sebagai berikut :</w:t>
+            </w:r>
           </w:p>
           <w:p>
             <w:pPr>
@@ -2180,7 +2383,25 @@
                 <w:sz w:val="24"/>
                 <w:szCs w:val="24"/>
               </w:rPr>
-              <w:t xml:space="preserve">Dengan upaya pemenuhan sarana dan prasarana yang ada di RSUD Cilincing </w:t>
+              <w:t xml:space="preserve">Dengan upaya pemenuhan sarana dan prasarana yang ada di RSUD </w:t>
+            </w:r>
+            <w:r>
+              <w:rPr>
+                <w:rFonts w:ascii="Arial" w:hAnsi="Arial" w:cs="Arial"/>
+                <w:iCs/>
+                <w:sz w:val="24"/>
+                <w:szCs w:val="24"/>
+              </w:rPr>
+              <w:t>....................</w:t>
+            </w:r>
+            <w:r>
+              <w:rPr>
+                <w:rFonts w:ascii="Arial" w:hAnsi="Arial" w:cs="Arial"/>
+                <w:iCs/>
+                <w:sz w:val="24"/>
+                <w:szCs w:val="24"/>
+              </w:rPr>
+              <w:t xml:space="preserve"> </w:t>
             </w:r>
             <w:r>
               <w:rPr>
@@ -2275,6 +2496,16 @@
                 <w:szCs w:val="24"/>
               </w:rPr>
             </w:pPr>
+            <w:r>
+              <w:rPr>
+                <w:rFonts w:ascii="Arial" w:hAnsi="Arial" w:cs="Arial"/>
+                <w:iCs/>
+                <w:sz w:val="24"/>
+                <w:szCs w:val="24"/>
+                <w:lang w:val="en-US"/>
+              </w:rPr>
+              <w:t>Dst</w:t>
+            </w:r>
             <w:proofErr w:type="gramStart"/>
             <w:r>
               <w:rPr>
@@ -2284,7 +2515,7 @@
                 <w:szCs w:val="24"/>
                 <w:lang w:val="en-US"/>
               </w:rPr>
-              <w:t>Dst..</w:t>
+              <w:t>..</w:t>
             </w:r>
             <w:proofErr w:type="gramEnd"/>
           </w:p>
@@ -2521,7 +2752,7 @@
                 <w:sz w:val="24"/>
                 <w:szCs w:val="24"/>
               </w:rPr>
-              <w:t xml:space="preserve">Perlu segera ada solusi untuk kelancaran pelayanan di RSUD Cilincing terutama kelengkapan sarana dan prasarana yang dapat mendukung </w:t>
+              <w:t xml:space="preserve">Perlu segera ada solusi untuk kelancaran pelayanan di RSUD </w:t>
             </w:r>
             <w:r>
               <w:rPr>
@@ -2531,7 +2762,60 @@
                 <w:szCs w:val="24"/>
                 <w:lang w:val="en-US"/>
               </w:rPr>
-              <w:t>pasien PICU dan NICU</w:t>
+              <w:t>…………</w:t>
+            </w:r>
+            <w:r>
+              <w:rPr>
+                <w:rFonts w:ascii="Arial" w:hAnsi="Arial" w:cs="Arial"/>
+                <w:iCs/>
+                <w:sz w:val="24"/>
+                <w:szCs w:val="24"/>
+              </w:rPr>
+              <w:t xml:space="preserve"> terutama kelengkapan sarana dan prasarana yang dapat mendukung </w:t>
+            </w:r>
+            <w:proofErr w:type="spellStart"/>
+            <w:r>
+              <w:rPr>
+                <w:rFonts w:ascii="Arial" w:hAnsi="Arial" w:cs="Arial"/>
+                <w:iCs/>
+                <w:sz w:val="24"/>
+                <w:szCs w:val="24"/>
+                <w:lang w:val="en-US"/>
+              </w:rPr>
+              <w:t>pasien</w:t>
+            </w:r>
+            <w:proofErr w:type="spellEnd"/>
+            <w:r>
+              <w:rPr>
+                <w:rFonts w:ascii="Arial" w:hAnsi="Arial" w:cs="Arial"/>
+                <w:iCs/>
+                <w:sz w:val="24"/>
+                <w:szCs w:val="24"/>
+                <w:lang w:val="en-US"/>
+              </w:rPr>
+              <w:t xml:space="preserve"> PICU </w:t>
+            </w:r>
+            <w:proofErr w:type="spellStart"/>
+            <w:r>
+              <w:rPr>
+                <w:rFonts w:ascii="Arial" w:hAnsi="Arial" w:cs="Arial"/>
+                <w:iCs/>
+                <w:sz w:val="24"/>
+                <w:szCs w:val="24"/>
+                <w:lang w:val="en-US"/>
+              </w:rPr>
+              <w:t>dan</w:t>
+            </w:r>
+            <w:proofErr w:type="spellEnd"/>
+            <w:r>
+              <w:rPr>
+                <w:rFonts w:ascii="Arial" w:hAnsi="Arial" w:cs="Arial"/>
+                <w:iCs/>
+                <w:sz w:val="24"/>
+                <w:szCs w:val="24"/>
+                <w:lang w:val="en-US"/>
+              </w:rPr>
+              <w:t xml:space="preserve"> NICU</w:t>
             </w:r>
           </w:p>
         </w:tc>
@@ -2975,10 +3259,7 @@
         <w:sectPr>
           <w:headerReference w:type="even" r:id="rId7"/>
           <w:headerReference w:type="default" r:id="rId8"/>
-          <w:footerReference w:type="even" r:id="rId9"/>
-          <w:footerReference w:type="default" r:id="rId10"/>
-          <w:headerReference w:type="first" r:id="rId11"/>
-          <w:footerReference w:type="first" r:id="rId12"/>
+          <w:headerReference w:type="first" r:id="rId9"/>
           <w:pgSz w:w="12240" w:h="20160" w:code="5"/>
           <w:pgMar w:top="1043" w:right="1418" w:bottom="851" w:left="1418" w:header="709" w:footer="709" w:gutter="0"/>
           <w:cols w:space="708"/>
@@ -4914,10 +5195,10 @@
           <w:szCs w:val="24"/>
         </w:rPr>
         <w:sectPr>
-          <w:headerReference w:type="even" r:id="rId13"/>
-          <w:headerReference w:type="default" r:id="rId14"/>
-          <w:footerReference w:type="default" r:id="rId15"/>
-          <w:headerReference w:type="first" r:id="rId16"/>
+          <w:headerReference w:type="even" r:id="rId10"/>
+          <w:headerReference w:type="default" r:id="rId11"/>
+          <w:footerReference w:type="default" r:id="rId12"/>
+          <w:headerReference w:type="first" r:id="rId13"/>
           <w:pgSz w:w="12191" w:h="18711"/>
           <w:pgMar w:top="1440" w:right="1440" w:bottom="1440" w:left="1440" w:header="709" w:footer="709" w:gutter="0"/>
           <w:cols w:space="708"/>
@@ -5022,7 +5303,15 @@
                 <w:color w:val="000000"/>
                 <w:lang w:val="en-US"/>
               </w:rPr>
-              <w:t>RUMAH SAKIT UMUM DAERAH CILINCING</w:t>
+              <w:t xml:space="preserve">RUMAH SAKIT UMUM DAERAH </w:t>
+            </w:r>
+            <w:r>
+              <w:rPr>
+                <w:rFonts w:ascii="Calibri" w:eastAsia="Times New Roman" w:hAnsi="Calibri" w:cs="Calibri"/>
+                <w:color w:val="000000"/>
+                <w:lang w:val="en-US"/>
+              </w:rPr>
+              <w:t>……….</w:t>
             </w:r>
           </w:p>
         </w:tc>
@@ -5055,14 +5344,18 @@
                 <w:lang w:val="en-US"/>
               </w:rPr>
             </w:pPr>
+            <w:bookmarkStart w:id="1" w:name="_GoBack"/>
+            <w:proofErr w:type="gramStart"/>
             <w:r>
               <w:rPr>
                 <w:rFonts w:ascii="Calibri" w:eastAsia="Times New Roman" w:hAnsi="Calibri" w:cs="Calibri"/>
                 <w:color w:val="000000"/>
                 <w:lang w:val="en-US"/>
               </w:rPr>
-              <w:t xml:space="preserve">JALAN MADYA KEBANTENAN NO 4 </w:t>
-            </w:r>
+              <w:t>JALAN ...........................</w:t>
+            </w:r>
+            <w:bookmarkEnd w:id="1"/>
+            <w:proofErr w:type="gramEnd"/>
           </w:p>
         </w:tc>
       </w:tr>
@@ -6679,49 +6972,64 @@
                 <w:lang w:val="en-US"/>
               </w:rPr>
             </w:pPr>
-            <w:proofErr w:type="gramStart"/>
             <w:r>
               <w:rPr>
                 <w:rFonts w:ascii="Tahoma" w:hAnsi="Tahoma" w:cs="Tahoma"/>
                 <w:lang w:val="en-US"/>
               </w:rPr>
-              <w:t>( Nama</w:t>
-            </w:r>
-            <w:proofErr w:type="gramEnd"/>
-            <w:r>
+              <w:t>( Nama )</w:t>
+            </w:r>
+          </w:p>
+        </w:tc>
+        <w:tc>
+          <w:tcPr>
+            <w:tcW w:w="7465" w:type="dxa"/>
+          </w:tcPr>
+          <w:p>
+            <w:pPr>
+              <w:jc w:val="center"/>
               <w:rPr>
                 <w:rFonts w:ascii="Tahoma" w:hAnsi="Tahoma" w:cs="Tahoma"/>
                 <w:lang w:val="en-US"/>
               </w:rPr>
-              <w:t xml:space="preserve"> )</w:t>
-            </w:r>
-          </w:p>
-        </w:tc>
-        <w:tc>
-          <w:tcPr>
-            <w:tcW w:w="7465" w:type="dxa"/>
-          </w:tcPr>
+            </w:pPr>
+            <w:r>
+              <w:rPr>
+                <w:rFonts w:ascii="Tahoma" w:hAnsi="Tahoma" w:cs="Tahoma"/>
+              </w:rPr>
+              <w:t xml:space="preserve">KSP </w:t>
+            </w:r>
+            <w:r>
+              <w:rPr>
+                <w:rFonts w:ascii="Tahoma" w:hAnsi="Tahoma" w:cs="Tahoma"/>
+                <w:lang w:val="en-US"/>
+              </w:rPr>
+              <w:t>/ Kains ………</w:t>
+            </w:r>
+          </w:p>
           <w:p>
             <w:pPr>
               <w:jc w:val="center"/>
               <w:rPr>
                 <w:rFonts w:ascii="Tahoma" w:hAnsi="Tahoma" w:cs="Tahoma"/>
-                <w:lang w:val="en-US"/>
-              </w:rPr>
-            </w:pPr>
-            <w:r>
+              </w:rPr>
+            </w:pPr>
+          </w:p>
+          <w:p>
+            <w:pPr>
+              <w:jc w:val="center"/>
               <w:rPr>
                 <w:rFonts w:ascii="Tahoma" w:hAnsi="Tahoma" w:cs="Tahoma"/>
               </w:rPr>
-              <w:t xml:space="preserve">KSP </w:t>
-            </w:r>
-            <w:r>
+            </w:pPr>
+          </w:p>
+          <w:p>
+            <w:pPr>
+              <w:jc w:val="center"/>
               <w:rPr>
                 <w:rFonts w:ascii="Tahoma" w:hAnsi="Tahoma" w:cs="Tahoma"/>
-                <w:lang w:val="en-US"/>
-              </w:rPr>
-              <w:t>/ Kains ………</w:t>
-            </w:r>
+              </w:rPr>
+            </w:pPr>
           </w:p>
           <w:p>
             <w:pPr>
@@ -6736,48 +7044,15 @@
               <w:jc w:val="center"/>
               <w:rPr>
                 <w:rFonts w:ascii="Tahoma" w:hAnsi="Tahoma" w:cs="Tahoma"/>
-              </w:rPr>
-            </w:pPr>
-          </w:p>
-          <w:p>
-            <w:pPr>
-              <w:jc w:val="center"/>
+                <w:lang w:val="en-US"/>
+              </w:rPr>
+            </w:pPr>
+            <w:r>
               <w:rPr>
                 <w:rFonts w:ascii="Tahoma" w:hAnsi="Tahoma" w:cs="Tahoma"/>
-              </w:rPr>
-            </w:pPr>
-          </w:p>
-          <w:p>
-            <w:pPr>
-              <w:jc w:val="center"/>
-              <w:rPr>
-                <w:rFonts w:ascii="Tahoma" w:hAnsi="Tahoma" w:cs="Tahoma"/>
-              </w:rPr>
-            </w:pPr>
-          </w:p>
-          <w:p>
-            <w:pPr>
-              <w:jc w:val="center"/>
-              <w:rPr>
-                <w:rFonts w:ascii="Tahoma" w:hAnsi="Tahoma" w:cs="Tahoma"/>
-                <w:lang w:val="en-US"/>
-              </w:rPr>
-            </w:pPr>
-            <w:proofErr w:type="gramStart"/>
-            <w:r>
-              <w:rPr>
-                <w:rFonts w:ascii="Tahoma" w:hAnsi="Tahoma" w:cs="Tahoma"/>
-                <w:lang w:val="en-US"/>
-              </w:rPr>
-              <w:t>(  Nama</w:t>
-            </w:r>
-            <w:proofErr w:type="gramEnd"/>
-            <w:r>
-              <w:rPr>
-                <w:rFonts w:ascii="Tahoma" w:hAnsi="Tahoma" w:cs="Tahoma"/>
-                <w:lang w:val="en-US"/>
-              </w:rPr>
-              <w:t xml:space="preserve">  )</w:t>
+                <w:lang w:val="en-US"/>
+              </w:rPr>
+              <w:t>(  Nama  )</w:t>
             </w:r>
           </w:p>
         </w:tc>
@@ -6850,21 +7125,12 @@
                 <w:lang w:val="en-US"/>
               </w:rPr>
             </w:pPr>
-            <w:proofErr w:type="gramStart"/>
             <w:r>
               <w:rPr>
                 <w:rFonts w:ascii="Tahoma" w:hAnsi="Tahoma" w:cs="Tahoma"/>
                 <w:lang w:val="en-US"/>
               </w:rPr>
-              <w:t xml:space="preserve">(  </w:t>
-            </w:r>
-            <w:proofErr w:type="gramEnd"/>
-            <w:r>
-              <w:rPr>
-                <w:rFonts w:ascii="Tahoma" w:hAnsi="Tahoma" w:cs="Tahoma"/>
-                <w:lang w:val="en-US"/>
-              </w:rPr>
-              <w:t xml:space="preserve"> Nama   )</w:t>
+              <w:t>(   Nama   )</w:t>
             </w:r>
           </w:p>
           <w:p>
@@ -6909,7 +7175,7 @@
 </file>
 
 <file path=word/endnotes.xml><?xml version="1.0" encoding="utf-8"?>
-<w:endnotes xmlns:wpc="http://schemas.microsoft.com/office/word/2010/wordprocessingCanvas" xmlns:cx="http://schemas.microsoft.com/office/drawing/2014/chartex" xmlns:cx1="http://schemas.microsoft.com/office/drawing/2015/9/8/chartex" xmlns:cx2="http://schemas.microsoft.com/office/drawing/2015/10/21/chartex" xmlns:cx3="http://schemas.microsoft.com/office/drawing/2016/5/9/chartex" xmlns:cx4="http://schemas.microsoft.com/office/drawing/2016/5/10/chartex" xmlns:cx5="http://schemas.microsoft.com/office/drawing/2016/5/11/chartex" xmlns:cx6="http://schemas.microsoft.com/office/drawing/2016/5/12/chartex" xmlns:cx7="http://schemas.microsoft.com/office/drawing/2016/5/13/chartex" xmlns:cx8="http://schemas.microsoft.com/office/drawing/2016/5/14/chartex" xmlns:mc="http://schemas.openxmlformats.org/markup-compatibility/2006" xmlns:aink="http://schemas.microsoft.com/office/drawing/2016/ink" xmlns:am3d="http://schemas.microsoft.com/office/drawing/2017/model3d" xmlns:o="urn:schemas-microsoft-com:office:office" xmlns:oel="http://schemas.microsoft.com/office/2019/extlst" xmlns:r="http://schemas.openxmlformats.org/officeDocument/2006/relationships" xmlns:m="http://schemas.openxmlformats.org/officeDocument/2006/math" xmlns:v="urn:schemas-microsoft-com:vml" xmlns:wp14="http://schemas.microsoft.com/office/word/2010/wordprocessingDrawing" xmlns:wp="http://schemas.openxmlformats.org/drawingml/2006/wordprocessingDrawing" xmlns:w10="urn:schemas-microsoft-com:office:word" xmlns:w="http://schemas.openxmlformats.org/wordprocessingml/2006/main" xmlns:w14="http://schemas.microsoft.com/office/word/2010/wordml" xmlns:w15="http://schemas.microsoft.com/office/word/2012/wordml" xmlns:w16cex="http://schemas.microsoft.com/office/word/2018/wordml/cex" xmlns:w16cid="http://schemas.microsoft.com/office/word/2016/wordml/cid" xmlns:w16="http://schemas.microsoft.com/office/word/2018/wordml" xmlns:w16sdtdh="http://schemas.microsoft.com/office/word/2020/wordml/sdtdatahash" xmlns:w16se="http://schemas.microsoft.com/office/word/2015/wordml/symex" xmlns:wpg="http://schemas.microsoft.com/office/word/2010/wordprocessingGroup" xmlns:wpi="http://schemas.microsoft.com/office/word/2010/wordprocessingInk" xmlns:wne="http://schemas.microsoft.com/office/word/2006/wordml" xmlns:wps="http://schemas.microsoft.com/office/word/2010/wordprocessingShape" mc:Ignorable="w14 w15 w16se w16cid w16 w16cex w16sdtdh wp14">
+<w:endnotes xmlns:wpc="http://schemas.microsoft.com/office/word/2010/wordprocessingCanvas" xmlns:mc="http://schemas.openxmlformats.org/markup-compatibility/2006" xmlns:o="urn:schemas-microsoft-com:office:office" xmlns:r="http://schemas.openxmlformats.org/officeDocument/2006/relationships" xmlns:m="http://schemas.openxmlformats.org/officeDocument/2006/math" xmlns:v="urn:schemas-microsoft-com:vml" xmlns:wp14="http://schemas.microsoft.com/office/word/2010/wordprocessingDrawing" xmlns:wp="http://schemas.openxmlformats.org/drawingml/2006/wordprocessingDrawing" xmlns:w10="urn:schemas-microsoft-com:office:word" xmlns:w="http://schemas.openxmlformats.org/wordprocessingml/2006/main" xmlns:w14="http://schemas.microsoft.com/office/word/2010/wordml" xmlns:w15="http://schemas.microsoft.com/office/word/2012/wordml" xmlns:wpg="http://schemas.microsoft.com/office/word/2010/wordprocessingGroup" xmlns:wpi="http://schemas.microsoft.com/office/word/2010/wordprocessingInk" xmlns:wne="http://schemas.microsoft.com/office/word/2006/wordml" xmlns:wps="http://schemas.microsoft.com/office/word/2010/wordprocessingShape" mc:Ignorable="w14 w15 wp14">
   <w:endnote w:type="separator" w:id="-1">
     <w:p>
       <w:pPr>
@@ -6934,37 +7200,7 @@
 </file>
 
 <file path=word/footer1.xml><?xml version="1.0" encoding="utf-8"?>
-<w:ftr xmlns:wpc="http://schemas.microsoft.com/office/word/2010/wordprocessingCanvas" xmlns:cx="http://schemas.microsoft.com/office/drawing/2014/chartex" xmlns:cx1="http://schemas.microsoft.com/office/drawing/2015/9/8/chartex" xmlns:cx2="http://schemas.microsoft.com/office/drawing/2015/10/21/chartex" xmlns:cx3="http://schemas.microsoft.com/office/drawing/2016/5/9/chartex" xmlns:cx4="http://schemas.microsoft.com/office/drawing/2016/5/10/chartex" xmlns:cx5="http://schemas.microsoft.com/office/drawing/2016/5/11/chartex" xmlns:cx6="http://schemas.microsoft.com/office/drawing/2016/5/12/chartex" xmlns:cx7="http://schemas.microsoft.com/office/drawing/2016/5/13/chartex" xmlns:cx8="http://schemas.microsoft.com/office/drawing/2016/5/14/chartex" xmlns:mc="http://schemas.openxmlformats.org/markup-compatibility/2006" xmlns:aink="http://schemas.microsoft.com/office/drawing/2016/ink" xmlns:am3d="http://schemas.microsoft.com/office/drawing/2017/model3d" xmlns:o="urn:schemas-microsoft-com:office:office" xmlns:oel="http://schemas.microsoft.com/office/2019/extlst" xmlns:r="http://schemas.openxmlformats.org/officeDocument/2006/relationships" xmlns:m="http://schemas.openxmlformats.org/officeDocument/2006/math" xmlns:v="urn:schemas-microsoft-com:vml" xmlns:wp14="http://schemas.microsoft.com/office/word/2010/wordprocessingDrawing" xmlns:wp="http://schemas.openxmlformats.org/drawingml/2006/wordprocessingDrawing" xmlns:w10="urn:schemas-microsoft-com:office:word" xmlns:w="http://schemas.openxmlformats.org/wordprocessingml/2006/main" xmlns:w14="http://schemas.microsoft.com/office/word/2010/wordml" xmlns:w15="http://schemas.microsoft.com/office/word/2012/wordml" xmlns:w16cex="http://schemas.microsoft.com/office/word/2018/wordml/cex" xmlns:w16cid="http://schemas.microsoft.com/office/word/2016/wordml/cid" xmlns:w16="http://schemas.microsoft.com/office/word/2018/wordml" xmlns:w16sdtdh="http://schemas.microsoft.com/office/word/2020/wordml/sdtdatahash" xmlns:w16se="http://schemas.microsoft.com/office/word/2015/wordml/symex" xmlns:wpg="http://schemas.microsoft.com/office/word/2010/wordprocessingGroup" xmlns:wpi="http://schemas.microsoft.com/office/word/2010/wordprocessingInk" xmlns:wne="http://schemas.microsoft.com/office/word/2006/wordml" xmlns:wps="http://schemas.microsoft.com/office/word/2010/wordprocessingShape" mc:Ignorable="w14 w15 w16se w16cid w16 w16cex w16sdtdh wp14">
-  <w:p>
-    <w:pPr>
-      <w:pStyle w:val="Footer"/>
-    </w:pPr>
-  </w:p>
-</w:ftr>
-</file>
-
-<file path=word/footer2.xml><?xml version="1.0" encoding="utf-8"?>
-<w:ftr xmlns:wpc="http://schemas.microsoft.com/office/word/2010/wordprocessingCanvas" xmlns:cx="http://schemas.microsoft.com/office/drawing/2014/chartex" xmlns:cx1="http://schemas.microsoft.com/office/drawing/2015/9/8/chartex" xmlns:cx2="http://schemas.microsoft.com/office/drawing/2015/10/21/chartex" xmlns:cx3="http://schemas.microsoft.com/office/drawing/2016/5/9/chartex" xmlns:cx4="http://schemas.microsoft.com/office/drawing/2016/5/10/chartex" xmlns:cx5="http://schemas.microsoft.com/office/drawing/2016/5/11/chartex" xmlns:cx6="http://schemas.microsoft.com/office/drawing/2016/5/12/chartex" xmlns:cx7="http://schemas.microsoft.com/office/drawing/2016/5/13/chartex" xmlns:cx8="http://schemas.microsoft.com/office/drawing/2016/5/14/chartex" xmlns:mc="http://schemas.openxmlformats.org/markup-compatibility/2006" xmlns:aink="http://schemas.microsoft.com/office/drawing/2016/ink" xmlns:am3d="http://schemas.microsoft.com/office/drawing/2017/model3d" xmlns:o="urn:schemas-microsoft-com:office:office" xmlns:oel="http://schemas.microsoft.com/office/2019/extlst" xmlns:r="http://schemas.openxmlformats.org/officeDocument/2006/relationships" xmlns:m="http://schemas.openxmlformats.org/officeDocument/2006/math" xmlns:v="urn:schemas-microsoft-com:vml" xmlns:wp14="http://schemas.microsoft.com/office/word/2010/wordprocessingDrawing" xmlns:wp="http://schemas.openxmlformats.org/drawingml/2006/wordprocessingDrawing" xmlns:w10="urn:schemas-microsoft-com:office:word" xmlns:w="http://schemas.openxmlformats.org/wordprocessingml/2006/main" xmlns:w14="http://schemas.microsoft.com/office/word/2010/wordml" xmlns:w15="http://schemas.microsoft.com/office/word/2012/wordml" xmlns:w16cex="http://schemas.microsoft.com/office/word/2018/wordml/cex" xmlns:w16cid="http://schemas.microsoft.com/office/word/2016/wordml/cid" xmlns:w16="http://schemas.microsoft.com/office/word/2018/wordml" xmlns:w16sdtdh="http://schemas.microsoft.com/office/word/2020/wordml/sdtdatahash" xmlns:w16se="http://schemas.microsoft.com/office/word/2015/wordml/symex" xmlns:wpg="http://schemas.microsoft.com/office/word/2010/wordprocessingGroup" xmlns:wpi="http://schemas.microsoft.com/office/word/2010/wordprocessingInk" xmlns:wne="http://schemas.microsoft.com/office/word/2006/wordml" xmlns:wps="http://schemas.microsoft.com/office/word/2010/wordprocessingShape" mc:Ignorable="w14 w15 w16se w16cid w16 w16cex w16sdtdh wp14">
-  <w:p>
-    <w:pPr>
-      <w:pStyle w:val="Footer"/>
-    </w:pPr>
-  </w:p>
-</w:ftr>
-</file>
-
-<file path=word/footer3.xml><?xml version="1.0" encoding="utf-8"?>
-<w:ftr xmlns:wpc="http://schemas.microsoft.com/office/word/2010/wordprocessingCanvas" xmlns:cx="http://schemas.microsoft.com/office/drawing/2014/chartex" xmlns:cx1="http://schemas.microsoft.com/office/drawing/2015/9/8/chartex" xmlns:cx2="http://schemas.microsoft.com/office/drawing/2015/10/21/chartex" xmlns:cx3="http://schemas.microsoft.com/office/drawing/2016/5/9/chartex" xmlns:cx4="http://schemas.microsoft.com/office/drawing/2016/5/10/chartex" xmlns:cx5="http://schemas.microsoft.com/office/drawing/2016/5/11/chartex" xmlns:cx6="http://schemas.microsoft.com/office/drawing/2016/5/12/chartex" xmlns:cx7="http://schemas.microsoft.com/office/drawing/2016/5/13/chartex" xmlns:cx8="http://schemas.microsoft.com/office/drawing/2016/5/14/chartex" xmlns:mc="http://schemas.openxmlformats.org/markup-compatibility/2006" xmlns:aink="http://schemas.microsoft.com/office/drawing/2016/ink" xmlns:am3d="http://schemas.microsoft.com/office/drawing/2017/model3d" xmlns:o="urn:schemas-microsoft-com:office:office" xmlns:oel="http://schemas.microsoft.com/office/2019/extlst" xmlns:r="http://schemas.openxmlformats.org/officeDocument/2006/relationships" xmlns:m="http://schemas.openxmlformats.org/officeDocument/2006/math" xmlns:v="urn:schemas-microsoft-com:vml" xmlns:wp14="http://schemas.microsoft.com/office/word/2010/wordprocessingDrawing" xmlns:wp="http://schemas.openxmlformats.org/drawingml/2006/wordprocessingDrawing" xmlns:w10="urn:schemas-microsoft-com:office:word" xmlns:w="http://schemas.openxmlformats.org/wordprocessingml/2006/main" xmlns:w14="http://schemas.microsoft.com/office/word/2010/wordml" xmlns:w15="http://schemas.microsoft.com/office/word/2012/wordml" xmlns:w16cex="http://schemas.microsoft.com/office/word/2018/wordml/cex" xmlns:w16cid="http://schemas.microsoft.com/office/word/2016/wordml/cid" xmlns:w16="http://schemas.microsoft.com/office/word/2018/wordml" xmlns:w16sdtdh="http://schemas.microsoft.com/office/word/2020/wordml/sdtdatahash" xmlns:w16se="http://schemas.microsoft.com/office/word/2015/wordml/symex" xmlns:wpg="http://schemas.microsoft.com/office/word/2010/wordprocessingGroup" xmlns:wpi="http://schemas.microsoft.com/office/word/2010/wordprocessingInk" xmlns:wne="http://schemas.microsoft.com/office/word/2006/wordml" xmlns:wps="http://schemas.microsoft.com/office/word/2010/wordprocessingShape" mc:Ignorable="w14 w15 w16se w16cid w16 w16cex w16sdtdh wp14">
-  <w:p>
-    <w:pPr>
-      <w:pStyle w:val="Footer"/>
-    </w:pPr>
-  </w:p>
-</w:ftr>
-</file>
-
-<file path=word/footer4.xml><?xml version="1.0" encoding="utf-8"?>
-<w:ftr xmlns:wpc="http://schemas.microsoft.com/office/word/2010/wordprocessingCanvas" xmlns:cx="http://schemas.microsoft.com/office/drawing/2014/chartex" xmlns:cx1="http://schemas.microsoft.com/office/drawing/2015/9/8/chartex" xmlns:cx2="http://schemas.microsoft.com/office/drawing/2015/10/21/chartex" xmlns:cx3="http://schemas.microsoft.com/office/drawing/2016/5/9/chartex" xmlns:cx4="http://schemas.microsoft.com/office/drawing/2016/5/10/chartex" xmlns:cx5="http://schemas.microsoft.com/office/drawing/2016/5/11/chartex" xmlns:cx6="http://schemas.microsoft.com/office/drawing/2016/5/12/chartex" xmlns:cx7="http://schemas.microsoft.com/office/drawing/2016/5/13/chartex" xmlns:cx8="http://schemas.microsoft.com/office/drawing/2016/5/14/chartex" xmlns:mc="http://schemas.openxmlformats.org/markup-compatibility/2006" xmlns:aink="http://schemas.microsoft.com/office/drawing/2016/ink" xmlns:am3d="http://schemas.microsoft.com/office/drawing/2017/model3d" xmlns:o="urn:schemas-microsoft-com:office:office" xmlns:oel="http://schemas.microsoft.com/office/2019/extlst" xmlns:r="http://schemas.openxmlformats.org/officeDocument/2006/relationships" xmlns:m="http://schemas.openxmlformats.org/officeDocument/2006/math" xmlns:v="urn:schemas-microsoft-com:vml" xmlns:wp14="http://schemas.microsoft.com/office/word/2010/wordprocessingDrawing" xmlns:wp="http://schemas.openxmlformats.org/drawingml/2006/wordprocessingDrawing" xmlns:w10="urn:schemas-microsoft-com:office:word" xmlns:w="http://schemas.openxmlformats.org/wordprocessingml/2006/main" xmlns:w14="http://schemas.microsoft.com/office/word/2010/wordml" xmlns:w15="http://schemas.microsoft.com/office/word/2012/wordml" xmlns:w16cex="http://schemas.microsoft.com/office/word/2018/wordml/cex" xmlns:w16cid="http://schemas.microsoft.com/office/word/2016/wordml/cid" xmlns:w16="http://schemas.microsoft.com/office/word/2018/wordml" xmlns:w16sdtdh="http://schemas.microsoft.com/office/word/2020/wordml/sdtdatahash" xmlns:w16se="http://schemas.microsoft.com/office/word/2015/wordml/symex" xmlns:wpg="http://schemas.microsoft.com/office/word/2010/wordprocessingGroup" xmlns:wpi="http://schemas.microsoft.com/office/word/2010/wordprocessingInk" xmlns:wne="http://schemas.microsoft.com/office/word/2006/wordml" xmlns:wps="http://schemas.microsoft.com/office/word/2010/wordprocessingShape" mc:Ignorable="w14 w15 w16se w16cid w16 w16cex w16sdtdh wp14">
+<w:ftr xmlns:wpc="http://schemas.microsoft.com/office/word/2010/wordprocessingCanvas" xmlns:mc="http://schemas.openxmlformats.org/markup-compatibility/2006" xmlns:o="urn:schemas-microsoft-com:office:office" xmlns:r="http://schemas.openxmlformats.org/officeDocument/2006/relationships" xmlns:m="http://schemas.openxmlformats.org/officeDocument/2006/math" xmlns:v="urn:schemas-microsoft-com:vml" xmlns:wp14="http://schemas.microsoft.com/office/word/2010/wordprocessingDrawing" xmlns:wp="http://schemas.openxmlformats.org/drawingml/2006/wordprocessingDrawing" xmlns:w10="urn:schemas-microsoft-com:office:word" xmlns:w="http://schemas.openxmlformats.org/wordprocessingml/2006/main" xmlns:w14="http://schemas.microsoft.com/office/word/2010/wordml" xmlns:w15="http://schemas.microsoft.com/office/word/2012/wordml" xmlns:wpg="http://schemas.microsoft.com/office/word/2010/wordprocessingGroup" xmlns:wpi="http://schemas.microsoft.com/office/word/2010/wordprocessingInk" xmlns:wne="http://schemas.microsoft.com/office/word/2006/wordml" xmlns:wps="http://schemas.microsoft.com/office/word/2010/wordprocessingShape" mc:Ignorable="w14 w15 wp14">
   <w:p>
     <w:pPr>
       <w:pStyle w:val="Footer"/>
@@ -6974,7 +7210,7 @@
 </file>
 
 <file path=word/footnotes.xml><?xml version="1.0" encoding="utf-8"?>
-<w:footnotes xmlns:wpc="http://schemas.microsoft.com/office/word/2010/wordprocessingCanvas" xmlns:cx="http://schemas.microsoft.com/office/drawing/2014/chartex" xmlns:cx1="http://schemas.microsoft.com/office/drawing/2015/9/8/chartex" xmlns:cx2="http://schemas.microsoft.com/office/drawing/2015/10/21/chartex" xmlns:cx3="http://schemas.microsoft.com/office/drawing/2016/5/9/chartex" xmlns:cx4="http://schemas.microsoft.com/office/drawing/2016/5/10/chartex" xmlns:cx5="http://schemas.microsoft.com/office/drawing/2016/5/11/chartex" xmlns:cx6="http://schemas.microsoft.com/office/drawing/2016/5/12/chartex" xmlns:cx7="http://schemas.microsoft.com/office/drawing/2016/5/13/chartex" xmlns:cx8="http://schemas.microsoft.com/office/drawing/2016/5/14/chartex" xmlns:mc="http://schemas.openxmlformats.org/markup-compatibility/2006" xmlns:aink="http://schemas.microsoft.com/office/drawing/2016/ink" xmlns:am3d="http://schemas.microsoft.com/office/drawing/2017/model3d" xmlns:o="urn:schemas-microsoft-com:office:office" xmlns:oel="http://schemas.microsoft.com/office/2019/extlst" xmlns:r="http://schemas.openxmlformats.org/officeDocument/2006/relationships" xmlns:m="http://schemas.openxmlformats.org/officeDocument/2006/math" xmlns:v="urn:schemas-microsoft-com:vml" xmlns:wp14="http://schemas.microsoft.com/office/word/2010/wordprocessingDrawing" xmlns:wp="http://schemas.openxmlformats.org/drawingml/2006/wordprocessingDrawing" xmlns:w10="urn:schemas-microsoft-com:office:word" xmlns:w="http://schemas.openxmlformats.org/wordprocessingml/2006/main" xmlns:w14="http://schemas.microsoft.com/office/word/2010/wordml" xmlns:w15="http://schemas.microsoft.com/office/word/2012/wordml" xmlns:w16cex="http://schemas.microsoft.com/office/word/2018/wordml/cex" xmlns:w16cid="http://schemas.microsoft.com/office/word/2016/wordml/cid" xmlns:w16="http://schemas.microsoft.com/office/word/2018/wordml" xmlns:w16sdtdh="http://schemas.microsoft.com/office/word/2020/wordml/sdtdatahash" xmlns:w16se="http://schemas.microsoft.com/office/word/2015/wordml/symex" xmlns:wpg="http://schemas.microsoft.com/office/word/2010/wordprocessingGroup" xmlns:wpi="http://schemas.microsoft.com/office/word/2010/wordprocessingInk" xmlns:wne="http://schemas.microsoft.com/office/word/2006/wordml" xmlns:wps="http://schemas.microsoft.com/office/word/2010/wordprocessingShape" mc:Ignorable="w14 w15 w16se w16cid w16 w16cex w16sdtdh wp14">
+<w:footnotes xmlns:wpc="http://schemas.microsoft.com/office/word/2010/wordprocessingCanvas" xmlns:mc="http://schemas.openxmlformats.org/markup-compatibility/2006" xmlns:o="urn:schemas-microsoft-com:office:office" xmlns:r="http://schemas.openxmlformats.org/officeDocument/2006/relationships" xmlns:m="http://schemas.openxmlformats.org/officeDocument/2006/math" xmlns:v="urn:schemas-microsoft-com:vml" xmlns:wp14="http://schemas.microsoft.com/office/word/2010/wordprocessingDrawing" xmlns:wp="http://schemas.openxmlformats.org/drawingml/2006/wordprocessingDrawing" xmlns:w10="urn:schemas-microsoft-com:office:word" xmlns:w="http://schemas.openxmlformats.org/wordprocessingml/2006/main" xmlns:w14="http://schemas.microsoft.com/office/word/2010/wordml" xmlns:w15="http://schemas.microsoft.com/office/word/2012/wordml" xmlns:wpg="http://schemas.microsoft.com/office/word/2010/wordprocessingGroup" xmlns:wpi="http://schemas.microsoft.com/office/word/2010/wordprocessingInk" xmlns:wne="http://schemas.microsoft.com/office/word/2006/wordml" xmlns:wps="http://schemas.microsoft.com/office/word/2010/wordprocessingShape" mc:Ignorable="w14 w15 wp14">
   <w:footnote w:type="separator" w:id="-1">
     <w:p>
       <w:pPr>
@@ -6999,7 +7235,7 @@
 </file>
 
 <file path=word/header1.xml><?xml version="1.0" encoding="utf-8"?>
-<w:hdr xmlns:wpc="http://schemas.microsoft.com/office/word/2010/wordprocessingCanvas" xmlns:cx="http://schemas.microsoft.com/office/drawing/2014/chartex" xmlns:cx1="http://schemas.microsoft.com/office/drawing/2015/9/8/chartex" xmlns:cx2="http://schemas.microsoft.com/office/drawing/2015/10/21/chartex" xmlns:cx3="http://schemas.microsoft.com/office/drawing/2016/5/9/chartex" xmlns:cx4="http://schemas.microsoft.com/office/drawing/2016/5/10/chartex" xmlns:cx5="http://schemas.microsoft.com/office/drawing/2016/5/11/chartex" xmlns:cx6="http://schemas.microsoft.com/office/drawing/2016/5/12/chartex" xmlns:cx7="http://schemas.microsoft.com/office/drawing/2016/5/13/chartex" xmlns:cx8="http://schemas.microsoft.com/office/drawing/2016/5/14/chartex" xmlns:mc="http://schemas.openxmlformats.org/markup-compatibility/2006" xmlns:aink="http://schemas.microsoft.com/office/drawing/2016/ink" xmlns:am3d="http://schemas.microsoft.com/office/drawing/2017/model3d" xmlns:o="urn:schemas-microsoft-com:office:office" xmlns:oel="http://schemas.microsoft.com/office/2019/extlst" xmlns:r="http://schemas.openxmlformats.org/officeDocument/2006/relationships" xmlns:m="http://schemas.openxmlformats.org/officeDocument/2006/math" xmlns:v="urn:schemas-microsoft-com:vml" xmlns:wp14="http://schemas.microsoft.com/office/word/2010/wordprocessingDrawing" xmlns:wp="http://schemas.openxmlformats.org/drawingml/2006/wordprocessingDrawing" xmlns:w10="urn:schemas-microsoft-com:office:word" xmlns:w="http://schemas.openxmlformats.org/wordprocessingml/2006/main" xmlns:w14="http://schemas.microsoft.com/office/word/2010/wordml" xmlns:w15="http://schemas.microsoft.com/office/word/2012/wordml" xmlns:w16cex="http://schemas.microsoft.com/office/word/2018/wordml/cex" xmlns:w16cid="http://schemas.microsoft.com/office/word/2016/wordml/cid" xmlns:w16="http://schemas.microsoft.com/office/word/2018/wordml" xmlns:w16sdtdh="http://schemas.microsoft.com/office/word/2020/wordml/sdtdatahash" xmlns:w16se="http://schemas.microsoft.com/office/word/2015/wordml/symex" xmlns:wpg="http://schemas.microsoft.com/office/word/2010/wordprocessingGroup" xmlns:wpi="http://schemas.microsoft.com/office/word/2010/wordprocessingInk" xmlns:wne="http://schemas.microsoft.com/office/word/2006/wordml" xmlns:wps="http://schemas.microsoft.com/office/word/2010/wordprocessingShape" mc:Ignorable="w14 w15 w16se w16cid w16 w16cex w16sdtdh wp14">
+<w:hdr xmlns:wpc="http://schemas.microsoft.com/office/word/2010/wordprocessingCanvas" xmlns:mc="http://schemas.openxmlformats.org/markup-compatibility/2006" xmlns:o="urn:schemas-microsoft-com:office:office" xmlns:r="http://schemas.openxmlformats.org/officeDocument/2006/relationships" xmlns:m="http://schemas.openxmlformats.org/officeDocument/2006/math" xmlns:v="urn:schemas-microsoft-com:vml" xmlns:wp14="http://schemas.microsoft.com/office/word/2010/wordprocessingDrawing" xmlns:wp="http://schemas.openxmlformats.org/drawingml/2006/wordprocessingDrawing" xmlns:w10="urn:schemas-microsoft-com:office:word" xmlns:w="http://schemas.openxmlformats.org/wordprocessingml/2006/main" xmlns:w14="http://schemas.microsoft.com/office/word/2010/wordml" xmlns:w15="http://schemas.microsoft.com/office/word/2012/wordml" xmlns:wpg="http://schemas.microsoft.com/office/word/2010/wordprocessingGroup" xmlns:wpi="http://schemas.microsoft.com/office/word/2010/wordprocessingInk" xmlns:wne="http://schemas.microsoft.com/office/word/2006/wordml" xmlns:wps="http://schemas.microsoft.com/office/word/2010/wordprocessingShape" mc:Ignorable="w14 w15 wp14">
   <w:p>
     <w:pPr>
       <w:pStyle w:val="Header"/>
@@ -7033,7 +7269,7 @@
           </v:handles>
           <o:lock v:ext="edit" text="t" shapetype="t"/>
         </v:shapetype>
-        <v:shape id="PowerPlusWaterMarkObject1474829" o:spid="_x0000_s1026" type="#_x0000_t136" style="position:absolute;margin-left:0;margin-top:0;width:437.6pt;height:218.8pt;rotation:315;z-index:-251655168;mso-position-horizontal:center;mso-position-horizontal-relative:margin;mso-position-vertical:center;mso-position-vertical-relative:margin" o:allowincell="f" fillcolor="silver" stroked="f">
+        <v:shape id="PowerPlusWaterMarkObject1474829" o:spid="_x0000_s2050" type="#_x0000_t136" style="position:absolute;margin-left:0;margin-top:0;width:437.6pt;height:218.8pt;rotation:315;z-index:-251655168;mso-position-horizontal:center;mso-position-horizontal-relative:margin;mso-position-vertical:center;mso-position-vertical-relative:margin" o:allowincell="f" fillcolor="silver" stroked="f">
           <v:fill opacity=".5"/>
           <v:textpath style="font-family:&quot;Calibri&quot;;font-size:1pt" string="Contoh"/>
           <w10:wrap anchorx="margin" anchory="margin"/>
@@ -7045,7 +7281,7 @@
 </file>
 
 <file path=word/header2.xml><?xml version="1.0" encoding="utf-8"?>
-<w:hdr xmlns:wpc="http://schemas.microsoft.com/office/word/2010/wordprocessingCanvas" xmlns:cx="http://schemas.microsoft.com/office/drawing/2014/chartex" xmlns:cx1="http://schemas.microsoft.com/office/drawing/2015/9/8/chartex" xmlns:cx2="http://schemas.microsoft.com/office/drawing/2015/10/21/chartex" xmlns:cx3="http://schemas.microsoft.com/office/drawing/2016/5/9/chartex" xmlns:cx4="http://schemas.microsoft.com/office/drawing/2016/5/10/chartex" xmlns:cx5="http://schemas.microsoft.com/office/drawing/2016/5/11/chartex" xmlns:cx6="http://schemas.microsoft.com/office/drawing/2016/5/12/chartex" xmlns:cx7="http://schemas.microsoft.com/office/drawing/2016/5/13/chartex" xmlns:cx8="http://schemas.microsoft.com/office/drawing/2016/5/14/chartex" xmlns:mc="http://schemas.openxmlformats.org/markup-compatibility/2006" xmlns:aink="http://schemas.microsoft.com/office/drawing/2016/ink" xmlns:am3d="http://schemas.microsoft.com/office/drawing/2017/model3d" xmlns:o="urn:schemas-microsoft-com:office:office" xmlns:oel="http://schemas.microsoft.com/office/2019/extlst" xmlns:r="http://schemas.openxmlformats.org/officeDocument/2006/relationships" xmlns:m="http://schemas.openxmlformats.org/officeDocument/2006/math" xmlns:v="urn:schemas-microsoft-com:vml" xmlns:wp14="http://schemas.microsoft.com/office/word/2010/wordprocessingDrawing" xmlns:wp="http://schemas.openxmlformats.org/drawingml/2006/wordprocessingDrawing" xmlns:w10="urn:schemas-microsoft-com:office:word" xmlns:w="http://schemas.openxmlformats.org/wordprocessingml/2006/main" xmlns:w14="http://schemas.microsoft.com/office/word/2010/wordml" xmlns:w15="http://schemas.microsoft.com/office/word/2012/wordml" xmlns:w16cex="http://schemas.microsoft.com/office/word/2018/wordml/cex" xmlns:w16cid="http://schemas.microsoft.com/office/word/2016/wordml/cid" xmlns:w16="http://schemas.microsoft.com/office/word/2018/wordml" xmlns:w16sdtdh="http://schemas.microsoft.com/office/word/2020/wordml/sdtdatahash" xmlns:w16se="http://schemas.microsoft.com/office/word/2015/wordml/symex" xmlns:wpg="http://schemas.microsoft.com/office/word/2010/wordprocessingGroup" xmlns:wpi="http://schemas.microsoft.com/office/word/2010/wordprocessingInk" xmlns:wne="http://schemas.microsoft.com/office/word/2006/wordml" xmlns:wps="http://schemas.microsoft.com/office/word/2010/wordprocessingShape" mc:Ignorable="w14 w15 w16se w16cid w16 w16cex w16sdtdh wp14">
+<w:hdr xmlns:wpc="http://schemas.microsoft.com/office/word/2010/wordprocessingCanvas" xmlns:mc="http://schemas.openxmlformats.org/markup-compatibility/2006" xmlns:o="urn:schemas-microsoft-com:office:office" xmlns:r="http://schemas.openxmlformats.org/officeDocument/2006/relationships" xmlns:m="http://schemas.openxmlformats.org/officeDocument/2006/math" xmlns:v="urn:schemas-microsoft-com:vml" xmlns:wp14="http://schemas.microsoft.com/office/word/2010/wordprocessingDrawing" xmlns:wp="http://schemas.openxmlformats.org/drawingml/2006/wordprocessingDrawing" xmlns:w10="urn:schemas-microsoft-com:office:word" xmlns:w="http://schemas.openxmlformats.org/wordprocessingml/2006/main" xmlns:w14="http://schemas.microsoft.com/office/word/2010/wordml" xmlns:w15="http://schemas.microsoft.com/office/word/2012/wordml" xmlns:wpg="http://schemas.microsoft.com/office/word/2010/wordprocessingGroup" xmlns:wpi="http://schemas.microsoft.com/office/word/2010/wordprocessingInk" xmlns:wne="http://schemas.microsoft.com/office/word/2006/wordml" xmlns:wps="http://schemas.microsoft.com/office/word/2010/wordprocessingShape" mc:Ignorable="w14 w15 wp14">
   <w:tbl>
     <w:tblPr>
       <w:tblStyle w:val="TableGrid"/>
@@ -7156,6 +7392,7 @@
               <w:b/>
               <w:sz w:val="24"/>
               <w:szCs w:val="24"/>
+              <w:lang w:val="en-US"/>
             </w:rPr>
           </w:pPr>
           <w:r>
@@ -7165,7 +7402,17 @@
               <w:sz w:val="24"/>
               <w:szCs w:val="24"/>
             </w:rPr>
-            <w:t>RUMAH SAKIT UMUM DAERAH CILINCING</w:t>
+            <w:t xml:space="preserve">RUMAH SAKIT UMUM DAERAH </w:t>
+          </w:r>
+          <w:r>
+            <w:rPr>
+              <w:rFonts w:ascii="Arial" w:hAnsi="Arial" w:cs="Arial"/>
+              <w:b/>
+              <w:sz w:val="24"/>
+              <w:szCs w:val="24"/>
+              <w:lang w:val="en-US"/>
+            </w:rPr>
+            <w:t>………</w:t>
           </w:r>
         </w:p>
         <w:p>
@@ -7225,7 +7472,7 @@
           </v:handles>
           <o:lock v:ext="edit" text="t" shapetype="t"/>
         </v:shapetype>
-        <v:shape id="PowerPlusWaterMarkObject1474830" o:spid="_x0000_s1027" type="#_x0000_t136" style="position:absolute;margin-left:0;margin-top:0;width:437.6pt;height:218.8pt;rotation:315;z-index:-251653120;mso-position-horizontal:center;mso-position-horizontal-relative:margin;mso-position-vertical:center;mso-position-vertical-relative:margin" o:allowincell="f" fillcolor="silver" stroked="f">
+        <v:shape id="PowerPlusWaterMarkObject1474830" o:spid="_x0000_s2051" type="#_x0000_t136" style="position:absolute;margin-left:0;margin-top:0;width:437.6pt;height:218.8pt;rotation:315;z-index:-251653120;mso-position-horizontal:center;mso-position-horizontal-relative:margin;mso-position-vertical:center;mso-position-vertical-relative:margin" o:allowincell="f" fillcolor="silver" stroked="f">
           <v:fill opacity=".5"/>
           <v:textpath style="font-family:&quot;Calibri&quot;;font-size:1pt" string="Contoh"/>
           <w10:wrap anchorx="margin" anchory="margin"/>
@@ -7237,7 +7484,7 @@
 </file>
 
 <file path=word/header3.xml><?xml version="1.0" encoding="utf-8"?>
-<w:hdr xmlns:wpc="http://schemas.microsoft.com/office/word/2010/wordprocessingCanvas" xmlns:cx="http://schemas.microsoft.com/office/drawing/2014/chartex" xmlns:cx1="http://schemas.microsoft.com/office/drawing/2015/9/8/chartex" xmlns:cx2="http://schemas.microsoft.com/office/drawing/2015/10/21/chartex" xmlns:cx3="http://schemas.microsoft.com/office/drawing/2016/5/9/chartex" xmlns:cx4="http://schemas.microsoft.com/office/drawing/2016/5/10/chartex" xmlns:cx5="http://schemas.microsoft.com/office/drawing/2016/5/11/chartex" xmlns:cx6="http://schemas.microsoft.com/office/drawing/2016/5/12/chartex" xmlns:cx7="http://schemas.microsoft.com/office/drawing/2016/5/13/chartex" xmlns:cx8="http://schemas.microsoft.com/office/drawing/2016/5/14/chartex" xmlns:mc="http://schemas.openxmlformats.org/markup-compatibility/2006" xmlns:aink="http://schemas.microsoft.com/office/drawing/2016/ink" xmlns:am3d="http://schemas.microsoft.com/office/drawing/2017/model3d" xmlns:o="urn:schemas-microsoft-com:office:office" xmlns:oel="http://schemas.microsoft.com/office/2019/extlst" xmlns:r="http://schemas.openxmlformats.org/officeDocument/2006/relationships" xmlns:m="http://schemas.openxmlformats.org/officeDocument/2006/math" xmlns:v="urn:schemas-microsoft-com:vml" xmlns:wp14="http://schemas.microsoft.com/office/word/2010/wordprocessingDrawing" xmlns:wp="http://schemas.openxmlformats.org/drawingml/2006/wordprocessingDrawing" xmlns:w10="urn:schemas-microsoft-com:office:word" xmlns:w="http://schemas.openxmlformats.org/wordprocessingml/2006/main" xmlns:w14="http://schemas.microsoft.com/office/word/2010/wordml" xmlns:w15="http://schemas.microsoft.com/office/word/2012/wordml" xmlns:w16cex="http://schemas.microsoft.com/office/word/2018/wordml/cex" xmlns:w16cid="http://schemas.microsoft.com/office/word/2016/wordml/cid" xmlns:w16="http://schemas.microsoft.com/office/word/2018/wordml" xmlns:w16sdtdh="http://schemas.microsoft.com/office/word/2020/wordml/sdtdatahash" xmlns:w16se="http://schemas.microsoft.com/office/word/2015/wordml/symex" xmlns:wpg="http://schemas.microsoft.com/office/word/2010/wordprocessingGroup" xmlns:wpi="http://schemas.microsoft.com/office/word/2010/wordprocessingInk" xmlns:wne="http://schemas.microsoft.com/office/word/2006/wordml" xmlns:wps="http://schemas.microsoft.com/office/word/2010/wordprocessingShape" mc:Ignorable="w14 w15 w16se w16cid w16 w16cex w16sdtdh wp14">
+<w:hdr xmlns:wpc="http://schemas.microsoft.com/office/word/2010/wordprocessingCanvas" xmlns:mc="http://schemas.openxmlformats.org/markup-compatibility/2006" xmlns:o="urn:schemas-microsoft-com:office:office" xmlns:r="http://schemas.openxmlformats.org/officeDocument/2006/relationships" xmlns:m="http://schemas.openxmlformats.org/officeDocument/2006/math" xmlns:v="urn:schemas-microsoft-com:vml" xmlns:wp14="http://schemas.microsoft.com/office/word/2010/wordprocessingDrawing" xmlns:wp="http://schemas.openxmlformats.org/drawingml/2006/wordprocessingDrawing" xmlns:w10="urn:schemas-microsoft-com:office:word" xmlns:w="http://schemas.openxmlformats.org/wordprocessingml/2006/main" xmlns:w14="http://schemas.microsoft.com/office/word/2010/wordml" xmlns:w15="http://schemas.microsoft.com/office/word/2012/wordml" xmlns:wpg="http://schemas.microsoft.com/office/word/2010/wordprocessingGroup" xmlns:wpi="http://schemas.microsoft.com/office/word/2010/wordprocessingInk" xmlns:wne="http://schemas.microsoft.com/office/word/2006/wordml" xmlns:wps="http://schemas.microsoft.com/office/word/2010/wordprocessingShape" mc:Ignorable="w14 w15 wp14">
   <w:p>
     <w:pPr>
       <w:pStyle w:val="Header"/>
@@ -7271,7 +7518,7 @@
           </v:handles>
           <o:lock v:ext="edit" text="t" shapetype="t"/>
         </v:shapetype>
-        <v:shape id="PowerPlusWaterMarkObject1474828" o:spid="_x0000_s1025" type="#_x0000_t136" style="position:absolute;margin-left:0;margin-top:0;width:437.6pt;height:218.8pt;rotation:315;z-index:-251657216;mso-position-horizontal:center;mso-position-horizontal-relative:margin;mso-position-vertical:center;mso-position-vertical-relative:margin" o:allowincell="f" fillcolor="silver" stroked="f">
+        <v:shape id="PowerPlusWaterMarkObject1474828" o:spid="_x0000_s2049" type="#_x0000_t136" style="position:absolute;margin-left:0;margin-top:0;width:437.6pt;height:218.8pt;rotation:315;z-index:-251657216;mso-position-horizontal:center;mso-position-horizontal-relative:margin;mso-position-vertical:center;mso-position-vertical-relative:margin" o:allowincell="f" fillcolor="silver" stroked="f">
           <v:fill opacity=".5"/>
           <v:textpath style="font-family:&quot;Calibri&quot;;font-size:1pt" string="Contoh"/>
           <w10:wrap anchorx="margin" anchory="margin"/>
@@ -7283,7 +7530,7 @@
 </file>
 
 <file path=word/header4.xml><?xml version="1.0" encoding="utf-8"?>
-<w:hdr xmlns:wpc="http://schemas.microsoft.com/office/word/2010/wordprocessingCanvas" xmlns:cx="http://schemas.microsoft.com/office/drawing/2014/chartex" xmlns:cx1="http://schemas.microsoft.com/office/drawing/2015/9/8/chartex" xmlns:cx2="http://schemas.microsoft.com/office/drawing/2015/10/21/chartex" xmlns:cx3="http://schemas.microsoft.com/office/drawing/2016/5/9/chartex" xmlns:cx4="http://schemas.microsoft.com/office/drawing/2016/5/10/chartex" xmlns:cx5="http://schemas.microsoft.com/office/drawing/2016/5/11/chartex" xmlns:cx6="http://schemas.microsoft.com/office/drawing/2016/5/12/chartex" xmlns:cx7="http://schemas.microsoft.com/office/drawing/2016/5/13/chartex" xmlns:cx8="http://schemas.microsoft.com/office/drawing/2016/5/14/chartex" xmlns:mc="http://schemas.openxmlformats.org/markup-compatibility/2006" xmlns:aink="http://schemas.microsoft.com/office/drawing/2016/ink" xmlns:am3d="http://schemas.microsoft.com/office/drawing/2017/model3d" xmlns:o="urn:schemas-microsoft-com:office:office" xmlns:oel="http://schemas.microsoft.com/office/2019/extlst" xmlns:r="http://schemas.openxmlformats.org/officeDocument/2006/relationships" xmlns:m="http://schemas.openxmlformats.org/officeDocument/2006/math" xmlns:v="urn:schemas-microsoft-com:vml" xmlns:wp14="http://schemas.microsoft.com/office/word/2010/wordprocessingDrawing" xmlns:wp="http://schemas.openxmlformats.org/drawingml/2006/wordprocessingDrawing" xmlns:w10="urn:schemas-microsoft-com:office:word" xmlns:w="http://schemas.openxmlformats.org/wordprocessingml/2006/main" xmlns:w14="http://schemas.microsoft.com/office/word/2010/wordml" xmlns:w15="http://schemas.microsoft.com/office/word/2012/wordml" xmlns:w16cex="http://schemas.microsoft.com/office/word/2018/wordml/cex" xmlns:w16cid="http://schemas.microsoft.com/office/word/2016/wordml/cid" xmlns:w16="http://schemas.microsoft.com/office/word/2018/wordml" xmlns:w16sdtdh="http://schemas.microsoft.com/office/word/2020/wordml/sdtdatahash" xmlns:w16se="http://schemas.microsoft.com/office/word/2015/wordml/symex" xmlns:wpg="http://schemas.microsoft.com/office/word/2010/wordprocessingGroup" xmlns:wpi="http://schemas.microsoft.com/office/word/2010/wordprocessingInk" xmlns:wne="http://schemas.microsoft.com/office/word/2006/wordml" xmlns:wps="http://schemas.microsoft.com/office/word/2010/wordprocessingShape" mc:Ignorable="w14 w15 w16se w16cid w16 w16cex w16sdtdh wp14">
+<w:hdr xmlns:wpc="http://schemas.microsoft.com/office/word/2010/wordprocessingCanvas" xmlns:mc="http://schemas.openxmlformats.org/markup-compatibility/2006" xmlns:o="urn:schemas-microsoft-com:office:office" xmlns:r="http://schemas.openxmlformats.org/officeDocument/2006/relationships" xmlns:m="http://schemas.openxmlformats.org/officeDocument/2006/math" xmlns:v="urn:schemas-microsoft-com:vml" xmlns:wp14="http://schemas.microsoft.com/office/word/2010/wordprocessingDrawing" xmlns:wp="http://schemas.openxmlformats.org/drawingml/2006/wordprocessingDrawing" xmlns:w10="urn:schemas-microsoft-com:office:word" xmlns:w="http://schemas.openxmlformats.org/wordprocessingml/2006/main" xmlns:w14="http://schemas.microsoft.com/office/word/2010/wordml" xmlns:w15="http://schemas.microsoft.com/office/word/2012/wordml" xmlns:wpg="http://schemas.microsoft.com/office/word/2010/wordprocessingGroup" xmlns:wpi="http://schemas.microsoft.com/office/word/2010/wordprocessingInk" xmlns:wne="http://schemas.microsoft.com/office/word/2006/wordml" xmlns:wps="http://schemas.microsoft.com/office/word/2010/wordprocessingShape" mc:Ignorable="w14 w15 wp14">
   <w:p>
     <w:pPr>
       <w:pStyle w:val="Header"/>
@@ -7317,7 +7564,7 @@
           </v:handles>
           <o:lock v:ext="edit" text="t" shapetype="t"/>
         </v:shapetype>
-        <v:shape id="PowerPlusWaterMarkObject1474832" o:spid="_x0000_s1029" type="#_x0000_t136" style="position:absolute;margin-left:0;margin-top:0;width:437.6pt;height:218.8pt;rotation:315;z-index:-251649024;mso-position-horizontal:center;mso-position-horizontal-relative:margin;mso-position-vertical:center;mso-position-vertical-relative:margin" o:allowincell="f" fillcolor="silver" stroked="f">
+        <v:shape id="PowerPlusWaterMarkObject1474832" o:spid="_x0000_s2053" type="#_x0000_t136" style="position:absolute;margin-left:0;margin-top:0;width:437.6pt;height:218.8pt;rotation:315;z-index:-251649024;mso-position-horizontal:center;mso-position-horizontal-relative:margin;mso-position-vertical:center;mso-position-vertical-relative:margin" o:allowincell="f" fillcolor="silver" stroked="f">
           <v:fill opacity=".5"/>
           <v:textpath style="font-family:&quot;Calibri&quot;;font-size:1pt" string="Contoh"/>
           <w10:wrap anchorx="margin" anchory="margin"/>
@@ -7329,7 +7576,7 @@
 </file>
 
 <file path=word/header5.xml><?xml version="1.0" encoding="utf-8"?>
-<w:hdr xmlns:wpc="http://schemas.microsoft.com/office/word/2010/wordprocessingCanvas" xmlns:cx="http://schemas.microsoft.com/office/drawing/2014/chartex" xmlns:cx1="http://schemas.microsoft.com/office/drawing/2015/9/8/chartex" xmlns:cx2="http://schemas.microsoft.com/office/drawing/2015/10/21/chartex" xmlns:cx3="http://schemas.microsoft.com/office/drawing/2016/5/9/chartex" xmlns:cx4="http://schemas.microsoft.com/office/drawing/2016/5/10/chartex" xmlns:cx5="http://schemas.microsoft.com/office/drawing/2016/5/11/chartex" xmlns:cx6="http://schemas.microsoft.com/office/drawing/2016/5/12/chartex" xmlns:cx7="http://schemas.microsoft.com/office/drawing/2016/5/13/chartex" xmlns:cx8="http://schemas.microsoft.com/office/drawing/2016/5/14/chartex" xmlns:mc="http://schemas.openxmlformats.org/markup-compatibility/2006" xmlns:aink="http://schemas.microsoft.com/office/drawing/2016/ink" xmlns:am3d="http://schemas.microsoft.com/office/drawing/2017/model3d" xmlns:o="urn:schemas-microsoft-com:office:office" xmlns:oel="http://schemas.microsoft.com/office/2019/extlst" xmlns:r="http://schemas.openxmlformats.org/officeDocument/2006/relationships" xmlns:m="http://schemas.openxmlformats.org/officeDocument/2006/math" xmlns:v="urn:schemas-microsoft-com:vml" xmlns:wp14="http://schemas.microsoft.com/office/word/2010/wordprocessingDrawing" xmlns:wp="http://schemas.openxmlformats.org/drawingml/2006/wordprocessingDrawing" xmlns:w10="urn:schemas-microsoft-com:office:word" xmlns:w="http://schemas.openxmlformats.org/wordprocessingml/2006/main" xmlns:w14="http://schemas.microsoft.com/office/word/2010/wordml" xmlns:w15="http://schemas.microsoft.com/office/word/2012/wordml" xmlns:w16cex="http://schemas.microsoft.com/office/word/2018/wordml/cex" xmlns:w16cid="http://schemas.microsoft.com/office/word/2016/wordml/cid" xmlns:w16="http://schemas.microsoft.com/office/word/2018/wordml" xmlns:w16sdtdh="http://schemas.microsoft.com/office/word/2020/wordml/sdtdatahash" xmlns:w16se="http://schemas.microsoft.com/office/word/2015/wordml/symex" xmlns:wpg="http://schemas.microsoft.com/office/word/2010/wordprocessingGroup" xmlns:wpi="http://schemas.microsoft.com/office/word/2010/wordprocessingInk" xmlns:wne="http://schemas.microsoft.com/office/word/2006/wordml" xmlns:wps="http://schemas.microsoft.com/office/word/2010/wordprocessingShape" mc:Ignorable="w14 w15 w16se w16cid w16 w16cex w16sdtdh wp14">
+<w:hdr xmlns:wpc="http://schemas.microsoft.com/office/word/2010/wordprocessingCanvas" xmlns:mc="http://schemas.openxmlformats.org/markup-compatibility/2006" xmlns:o="urn:schemas-microsoft-com:office:office" xmlns:r="http://schemas.openxmlformats.org/officeDocument/2006/relationships" xmlns:m="http://schemas.openxmlformats.org/officeDocument/2006/math" xmlns:v="urn:schemas-microsoft-com:vml" xmlns:wp14="http://schemas.microsoft.com/office/word/2010/wordprocessingDrawing" xmlns:wp="http://schemas.openxmlformats.org/drawingml/2006/wordprocessingDrawing" xmlns:w10="urn:schemas-microsoft-com:office:word" xmlns:w="http://schemas.openxmlformats.org/wordprocessingml/2006/main" xmlns:w14="http://schemas.microsoft.com/office/word/2010/wordml" xmlns:w15="http://schemas.microsoft.com/office/word/2012/wordml" xmlns:wpg="http://schemas.microsoft.com/office/word/2010/wordprocessingGroup" xmlns:wpi="http://schemas.microsoft.com/office/word/2010/wordprocessingInk" xmlns:wne="http://schemas.microsoft.com/office/word/2006/wordml" xmlns:wps="http://schemas.microsoft.com/office/word/2010/wordprocessingShape" mc:Ignorable="w14 w15 wp14">
   <w:p>
     <w:pPr>
       <w:pStyle w:val="Header"/>
@@ -7363,7 +7610,7 @@
           </v:handles>
           <o:lock v:ext="edit" text="t" shapetype="t"/>
         </v:shapetype>
-        <v:shape id="PowerPlusWaterMarkObject1474833" o:spid="_x0000_s1030" type="#_x0000_t136" style="position:absolute;margin-left:0;margin-top:0;width:437.6pt;height:218.8pt;rotation:315;z-index:-251646976;mso-position-horizontal:center;mso-position-horizontal-relative:margin;mso-position-vertical:center;mso-position-vertical-relative:margin" o:allowincell="f" fillcolor="silver" stroked="f">
+        <v:shape id="PowerPlusWaterMarkObject1474833" o:spid="_x0000_s2054" type="#_x0000_t136" style="position:absolute;margin-left:0;margin-top:0;width:437.6pt;height:218.8pt;rotation:315;z-index:-251646976;mso-position-horizontal:center;mso-position-horizontal-relative:margin;mso-position-vertical:center;mso-position-vertical-relative:margin" o:allowincell="f" fillcolor="silver" stroked="f">
           <v:fill opacity=".5"/>
           <v:textpath style="font-family:&quot;Calibri&quot;;font-size:1pt" string="Contoh"/>
           <w10:wrap anchorx="margin" anchory="margin"/>
@@ -7375,7 +7622,7 @@
 </file>
 
 <file path=word/header6.xml><?xml version="1.0" encoding="utf-8"?>
-<w:hdr xmlns:wpc="http://schemas.microsoft.com/office/word/2010/wordprocessingCanvas" xmlns:cx="http://schemas.microsoft.com/office/drawing/2014/chartex" xmlns:cx1="http://schemas.microsoft.com/office/drawing/2015/9/8/chartex" xmlns:cx2="http://schemas.microsoft.com/office/drawing/2015/10/21/chartex" xmlns:cx3="http://schemas.microsoft.com/office/drawing/2016/5/9/chartex" xmlns:cx4="http://schemas.microsoft.com/office/drawing/2016/5/10/chartex" xmlns:cx5="http://schemas.microsoft.com/office/drawing/2016/5/11/chartex" xmlns:cx6="http://schemas.microsoft.com/office/drawing/2016/5/12/chartex" xmlns:cx7="http://schemas.microsoft.com/office/drawing/2016/5/13/chartex" xmlns:cx8="http://schemas.microsoft.com/office/drawing/2016/5/14/chartex" xmlns:mc="http://schemas.openxmlformats.org/markup-compatibility/2006" xmlns:aink="http://schemas.microsoft.com/office/drawing/2016/ink" xmlns:am3d="http://schemas.microsoft.com/office/drawing/2017/model3d" xmlns:o="urn:schemas-microsoft-com:office:office" xmlns:oel="http://schemas.microsoft.com/office/2019/extlst" xmlns:r="http://schemas.openxmlformats.org/officeDocument/2006/relationships" xmlns:m="http://schemas.openxmlformats.org/officeDocument/2006/math" xmlns:v="urn:schemas-microsoft-com:vml" xmlns:wp14="http://schemas.microsoft.com/office/word/2010/wordprocessingDrawing" xmlns:wp="http://schemas.openxmlformats.org/drawingml/2006/wordprocessingDrawing" xmlns:w10="urn:schemas-microsoft-com:office:word" xmlns:w="http://schemas.openxmlformats.org/wordprocessingml/2006/main" xmlns:w14="http://schemas.microsoft.com/office/word/2010/wordml" xmlns:w15="http://schemas.microsoft.com/office/word/2012/wordml" xmlns:w16cex="http://schemas.microsoft.com/office/word/2018/wordml/cex" xmlns:w16cid="http://schemas.microsoft.com/office/word/2016/wordml/cid" xmlns:w16="http://schemas.microsoft.com/office/word/2018/wordml" xmlns:w16sdtdh="http://schemas.microsoft.com/office/word/2020/wordml/sdtdatahash" xmlns:w16se="http://schemas.microsoft.com/office/word/2015/wordml/symex" xmlns:wpg="http://schemas.microsoft.com/office/word/2010/wordprocessingGroup" xmlns:wpi="http://schemas.microsoft.com/office/word/2010/wordprocessingInk" xmlns:wne="http://schemas.microsoft.com/office/word/2006/wordml" xmlns:wps="http://schemas.microsoft.com/office/word/2010/wordprocessingShape" mc:Ignorable="w14 w15 w16se w16cid w16 w16cex w16sdtdh wp14">
+<w:hdr xmlns:wpc="http://schemas.microsoft.com/office/word/2010/wordprocessingCanvas" xmlns:mc="http://schemas.openxmlformats.org/markup-compatibility/2006" xmlns:o="urn:schemas-microsoft-com:office:office" xmlns:r="http://schemas.openxmlformats.org/officeDocument/2006/relationships" xmlns:m="http://schemas.openxmlformats.org/officeDocument/2006/math" xmlns:v="urn:schemas-microsoft-com:vml" xmlns:wp14="http://schemas.microsoft.com/office/word/2010/wordprocessingDrawing" xmlns:wp="http://schemas.openxmlformats.org/drawingml/2006/wordprocessingDrawing" xmlns:w10="urn:schemas-microsoft-com:office:word" xmlns:w="http://schemas.openxmlformats.org/wordprocessingml/2006/main" xmlns:w14="http://schemas.microsoft.com/office/word/2010/wordml" xmlns:w15="http://schemas.microsoft.com/office/word/2012/wordml" xmlns:wpg="http://schemas.microsoft.com/office/word/2010/wordprocessingGroup" xmlns:wpi="http://schemas.microsoft.com/office/word/2010/wordprocessingInk" xmlns:wne="http://schemas.microsoft.com/office/word/2006/wordml" xmlns:wps="http://schemas.microsoft.com/office/word/2010/wordprocessingShape" mc:Ignorable="w14 w15 wp14">
   <w:p>
     <w:pPr>
       <w:pStyle w:val="Header"/>
@@ -7409,7 +7656,7 @@
           </v:handles>
           <o:lock v:ext="edit" text="t" shapetype="t"/>
         </v:shapetype>
-        <v:shape id="PowerPlusWaterMarkObject1474831" o:spid="_x0000_s1028" type="#_x0000_t136" style="position:absolute;margin-left:0;margin-top:0;width:437.6pt;height:218.8pt;rotation:315;z-index:-251651072;mso-position-horizontal:center;mso-position-horizontal-relative:margin;mso-position-vertical:center;mso-position-vertical-relative:margin" o:allowincell="f" fillcolor="silver" stroked="f">
+        <v:shape id="PowerPlusWaterMarkObject1474831" o:spid="_x0000_s2052" type="#_x0000_t136" style="position:absolute;margin-left:0;margin-top:0;width:437.6pt;height:218.8pt;rotation:315;z-index:-251651072;mso-position-horizontal:center;mso-position-horizontal-relative:margin;mso-position-vertical:center;mso-position-vertical-relative:margin" o:allowincell="f" fillcolor="silver" stroked="f">
           <v:fill opacity=".5"/>
           <v:textpath style="font-family:&quot;Calibri&quot;;font-size:1pt" string="Contoh"/>
           <w10:wrap anchorx="margin" anchory="margin"/>
@@ -7421,8 +7668,8 @@
 </file>
 
 <file path=word/numbering.xml><?xml version="1.0" encoding="utf-8"?>
-<w:numbering xmlns:wpc="http://schemas.microsoft.com/office/word/2010/wordprocessingCanvas" xmlns:cx="http://schemas.microsoft.com/office/drawing/2014/chartex" xmlns:cx1="http://schemas.microsoft.com/office/drawing/2015/9/8/chartex" xmlns:cx2="http://schemas.microsoft.com/office/drawing/2015/10/21/chartex" xmlns:cx3="http://schemas.microsoft.com/office/drawing/2016/5/9/chartex" xmlns:cx4="http://schemas.microsoft.com/office/drawing/2016/5/10/chartex" xmlns:cx5="http://schemas.microsoft.com/office/drawing/2016/5/11/chartex" xmlns:cx6="http://schemas.microsoft.com/office/drawing/2016/5/12/chartex" xmlns:cx7="http://schemas.microsoft.com/office/drawing/2016/5/13/chartex" xmlns:cx8="http://schemas.microsoft.com/office/drawing/2016/5/14/chartex" xmlns:mc="http://schemas.openxmlformats.org/markup-compatibility/2006" xmlns:aink="http://schemas.microsoft.com/office/drawing/2016/ink" xmlns:am3d="http://schemas.microsoft.com/office/drawing/2017/model3d" xmlns:o="urn:schemas-microsoft-com:office:office" xmlns:oel="http://schemas.microsoft.com/office/2019/extlst" xmlns:r="http://schemas.openxmlformats.org/officeDocument/2006/relationships" xmlns:m="http://schemas.openxmlformats.org/officeDocument/2006/math" xmlns:v="urn:schemas-microsoft-com:vml" xmlns:wp14="http://schemas.microsoft.com/office/word/2010/wordprocessingDrawing" xmlns:wp="http://schemas.openxmlformats.org/drawingml/2006/wordprocessingDrawing" xmlns:w10="urn:schemas-microsoft-com:office:word" xmlns:w="http://schemas.openxmlformats.org/wordprocessingml/2006/main" xmlns:w14="http://schemas.microsoft.com/office/word/2010/wordml" xmlns:w15="http://schemas.microsoft.com/office/word/2012/wordml" xmlns:w16cex="http://schemas.microsoft.com/office/word/2018/wordml/cex" xmlns:w16cid="http://schemas.microsoft.com/office/word/2016/wordml/cid" xmlns:w16="http://schemas.microsoft.com/office/word/2018/wordml" xmlns:w16sdtdh="http://schemas.microsoft.com/office/word/2020/wordml/sdtdatahash" xmlns:w16se="http://schemas.microsoft.com/office/word/2015/wordml/symex" xmlns:wpg="http://schemas.microsoft.com/office/word/2010/wordprocessingGroup" xmlns:wpi="http://schemas.microsoft.com/office/word/2010/wordprocessingInk" xmlns:wne="http://schemas.microsoft.com/office/word/2006/wordml" xmlns:wps="http://schemas.microsoft.com/office/word/2010/wordprocessingShape" mc:Ignorable="w14 w15 w16se w16cid w16 w16cex w16sdtdh wp14">
-  <w:abstractNum w:abstractNumId="0" w15:restartNumberingAfterBreak="0">
+<w:numbering xmlns:wpc="http://schemas.microsoft.com/office/word/2010/wordprocessingCanvas" xmlns:mc="http://schemas.openxmlformats.org/markup-compatibility/2006" xmlns:o="urn:schemas-microsoft-com:office:office" xmlns:r="http://schemas.openxmlformats.org/officeDocument/2006/relationships" xmlns:m="http://schemas.openxmlformats.org/officeDocument/2006/math" xmlns:v="urn:schemas-microsoft-com:vml" xmlns:wp14="http://schemas.microsoft.com/office/word/2010/wordprocessingDrawing" xmlns:wp="http://schemas.openxmlformats.org/drawingml/2006/wordprocessingDrawing" xmlns:w10="urn:schemas-microsoft-com:office:word" xmlns:w="http://schemas.openxmlformats.org/wordprocessingml/2006/main" xmlns:w14="http://schemas.microsoft.com/office/word/2010/wordml" xmlns:w15="http://schemas.microsoft.com/office/word/2012/wordml" xmlns:wpg="http://schemas.microsoft.com/office/word/2010/wordprocessingGroup" xmlns:wpi="http://schemas.microsoft.com/office/word/2010/wordprocessingInk" xmlns:wne="http://schemas.microsoft.com/office/word/2006/wordml" xmlns:wps="http://schemas.microsoft.com/office/word/2010/wordprocessingShape" mc:Ignorable="w14 w15 wp14">
+  <w:abstractNum w:abstractNumId="0">
     <w:nsid w:val="1C5C3B08"/>
     <w:multiLevelType w:val="hybridMultilevel"/>
     <w:tmpl w:val="AB2C4FB8"/>
@@ -7535,7 +7782,7 @@
       </w:rPr>
     </w:lvl>
   </w:abstractNum>
-  <w:abstractNum w:abstractNumId="1" w15:restartNumberingAfterBreak="0">
+  <w:abstractNum w:abstractNumId="1">
     <w:nsid w:val="1E5C61B3"/>
     <w:multiLevelType w:val="hybridMultilevel"/>
     <w:tmpl w:val="EB70CFFC"/>
@@ -7624,7 +7871,7 @@
       </w:pPr>
     </w:lvl>
   </w:abstractNum>
-  <w:abstractNum w:abstractNumId="2" w15:restartNumberingAfterBreak="0">
+  <w:abstractNum w:abstractNumId="2">
     <w:nsid w:val="1F972B9C"/>
     <w:multiLevelType w:val="hybridMultilevel"/>
     <w:tmpl w:val="AFB890BC"/>
@@ -7713,7 +7960,7 @@
       </w:pPr>
     </w:lvl>
   </w:abstractNum>
-  <w:abstractNum w:abstractNumId="3" w15:restartNumberingAfterBreak="0">
+  <w:abstractNum w:abstractNumId="3">
     <w:nsid w:val="30C22F73"/>
     <w:multiLevelType w:val="hybridMultilevel"/>
     <w:tmpl w:val="15748732"/>
@@ -7826,7 +8073,7 @@
       </w:rPr>
     </w:lvl>
   </w:abstractNum>
-  <w:abstractNum w:abstractNumId="4" w15:restartNumberingAfterBreak="0">
+  <w:abstractNum w:abstractNumId="4">
     <w:nsid w:val="344E505F"/>
     <w:multiLevelType w:val="hybridMultilevel"/>
     <w:tmpl w:val="319A4B70"/>
@@ -7939,7 +8186,7 @@
       </w:rPr>
     </w:lvl>
   </w:abstractNum>
-  <w:abstractNum w:abstractNumId="5" w15:restartNumberingAfterBreak="0">
+  <w:abstractNum w:abstractNumId="5">
     <w:nsid w:val="38AC665A"/>
     <w:multiLevelType w:val="hybridMultilevel"/>
     <w:tmpl w:val="B7B664F8"/>
@@ -8028,7 +8275,7 @@
       </w:pPr>
     </w:lvl>
   </w:abstractNum>
-  <w:abstractNum w:abstractNumId="6" w15:restartNumberingAfterBreak="0">
+  <w:abstractNum w:abstractNumId="6">
     <w:nsid w:val="42783D6A"/>
     <w:multiLevelType w:val="hybridMultilevel"/>
     <w:tmpl w:val="AFB890BC"/>
@@ -8117,7 +8364,7 @@
       </w:pPr>
     </w:lvl>
   </w:abstractNum>
-  <w:abstractNum w:abstractNumId="7" w15:restartNumberingAfterBreak="0">
+  <w:abstractNum w:abstractNumId="7">
     <w:nsid w:val="42CC52EE"/>
     <w:multiLevelType w:val="hybridMultilevel"/>
     <w:tmpl w:val="AFB890BC"/>
@@ -8206,7 +8453,7 @@
       </w:pPr>
     </w:lvl>
   </w:abstractNum>
-  <w:abstractNum w:abstractNumId="8" w15:restartNumberingAfterBreak="0">
+  <w:abstractNum w:abstractNumId="8">
     <w:nsid w:val="443E4F15"/>
     <w:multiLevelType w:val="hybridMultilevel"/>
     <w:tmpl w:val="A6FCBA82"/>
@@ -8295,7 +8542,7 @@
       </w:pPr>
     </w:lvl>
   </w:abstractNum>
-  <w:abstractNum w:abstractNumId="9" w15:restartNumberingAfterBreak="0">
+  <w:abstractNum w:abstractNumId="9">
     <w:nsid w:val="4A7C4182"/>
     <w:multiLevelType w:val="hybridMultilevel"/>
     <w:tmpl w:val="9C5CF806"/>
@@ -8408,7 +8655,7 @@
       </w:rPr>
     </w:lvl>
   </w:abstractNum>
-  <w:abstractNum w:abstractNumId="10" w15:restartNumberingAfterBreak="0">
+  <w:abstractNum w:abstractNumId="10">
     <w:nsid w:val="52E315FF"/>
     <w:multiLevelType w:val="hybridMultilevel"/>
     <w:tmpl w:val="752EF70A"/>
@@ -8520,7 +8767,7 @@
       </w:rPr>
     </w:lvl>
   </w:abstractNum>
-  <w:abstractNum w:abstractNumId="11" w15:restartNumberingAfterBreak="0">
+  <w:abstractNum w:abstractNumId="11">
     <w:nsid w:val="566E7D6A"/>
     <w:multiLevelType w:val="hybridMultilevel"/>
     <w:tmpl w:val="AFB890BC"/>
@@ -8609,7 +8856,7 @@
       </w:pPr>
     </w:lvl>
   </w:abstractNum>
-  <w:abstractNum w:abstractNumId="12" w15:restartNumberingAfterBreak="0">
+  <w:abstractNum w:abstractNumId="12">
     <w:nsid w:val="5B797DF4"/>
     <w:multiLevelType w:val="hybridMultilevel"/>
     <w:tmpl w:val="AFB890BC"/>
@@ -8698,7 +8945,7 @@
       </w:pPr>
     </w:lvl>
   </w:abstractNum>
-  <w:abstractNum w:abstractNumId="13" w15:restartNumberingAfterBreak="0">
+  <w:abstractNum w:abstractNumId="13">
     <w:nsid w:val="601543D9"/>
     <w:multiLevelType w:val="hybridMultilevel"/>
     <w:tmpl w:val="830CF42C"/>
@@ -8788,7 +9035,7 @@
       </w:pPr>
     </w:lvl>
   </w:abstractNum>
-  <w:abstractNum w:abstractNumId="14" w15:restartNumberingAfterBreak="0">
+  <w:abstractNum w:abstractNumId="14">
     <w:nsid w:val="6A532D7C"/>
     <w:multiLevelType w:val="hybridMultilevel"/>
     <w:tmpl w:val="6652D84E"/>
@@ -8901,7 +9148,7 @@
       </w:rPr>
     </w:lvl>
   </w:abstractNum>
-  <w:abstractNum w:abstractNumId="15" w15:restartNumberingAfterBreak="0">
+  <w:abstractNum w:abstractNumId="15">
     <w:nsid w:val="6C036B68"/>
     <w:multiLevelType w:val="hybridMultilevel"/>
     <w:tmpl w:val="AFB890BC"/>
@@ -8990,7 +9237,7 @@
       </w:pPr>
     </w:lvl>
   </w:abstractNum>
-  <w:abstractNum w:abstractNumId="16" w15:restartNumberingAfterBreak="0">
+  <w:abstractNum w:abstractNumId="16">
     <w:nsid w:val="6D761351"/>
     <w:multiLevelType w:val="hybridMultilevel"/>
     <w:tmpl w:val="4830C7F8"/>
@@ -9103,62 +9350,62 @@
       </w:rPr>
     </w:lvl>
   </w:abstractNum>
-  <w:num w:numId="1" w16cid:durableId="1164399830">
+  <w:num w:numId="1">
     <w:abstractNumId w:val="10"/>
   </w:num>
-  <w:num w:numId="2" w16cid:durableId="416636668">
+  <w:num w:numId="2">
     <w:abstractNumId w:val="7"/>
   </w:num>
-  <w:num w:numId="3" w16cid:durableId="1544900166">
+  <w:num w:numId="3">
     <w:abstractNumId w:val="12"/>
   </w:num>
-  <w:num w:numId="4" w16cid:durableId="1839923932">
+  <w:num w:numId="4">
     <w:abstractNumId w:val="6"/>
   </w:num>
-  <w:num w:numId="5" w16cid:durableId="1432240272">
+  <w:num w:numId="5">
     <w:abstractNumId w:val="8"/>
   </w:num>
-  <w:num w:numId="6" w16cid:durableId="1706370752">
+  <w:num w:numId="6">
     <w:abstractNumId w:val="15"/>
   </w:num>
-  <w:num w:numId="7" w16cid:durableId="266623146">
+  <w:num w:numId="7">
     <w:abstractNumId w:val="11"/>
   </w:num>
-  <w:num w:numId="8" w16cid:durableId="744912558">
+  <w:num w:numId="8">
     <w:abstractNumId w:val="2"/>
   </w:num>
-  <w:num w:numId="9" w16cid:durableId="1476873675">
+  <w:num w:numId="9">
     <w:abstractNumId w:val="0"/>
   </w:num>
-  <w:num w:numId="10" w16cid:durableId="2025783748">
+  <w:num w:numId="10">
     <w:abstractNumId w:val="9"/>
   </w:num>
-  <w:num w:numId="11" w16cid:durableId="1357467597">
+  <w:num w:numId="11">
     <w:abstractNumId w:val="3"/>
   </w:num>
-  <w:num w:numId="12" w16cid:durableId="738207825">
+  <w:num w:numId="12">
     <w:abstractNumId w:val="4"/>
   </w:num>
-  <w:num w:numId="13" w16cid:durableId="604188437">
+  <w:num w:numId="13">
     <w:abstractNumId w:val="14"/>
   </w:num>
-  <w:num w:numId="14" w16cid:durableId="896938392">
+  <w:num w:numId="14">
     <w:abstractNumId w:val="13"/>
   </w:num>
-  <w:num w:numId="15" w16cid:durableId="350644046">
+  <w:num w:numId="15">
     <w:abstractNumId w:val="5"/>
   </w:num>
-  <w:num w:numId="16" w16cid:durableId="457844047">
+  <w:num w:numId="16">
     <w:abstractNumId w:val="16"/>
   </w:num>
-  <w:num w:numId="17" w16cid:durableId="795414352">
+  <w:num w:numId="17">
     <w:abstractNumId w:val="1"/>
   </w:num>
 </w:numbering>
 </file>
 
 <file path=word/styles.xml><?xml version="1.0" encoding="utf-8"?>
-<w:styles xmlns:mc="http://schemas.openxmlformats.org/markup-compatibility/2006" xmlns:r="http://schemas.openxmlformats.org/officeDocument/2006/relationships" xmlns:w="http://schemas.openxmlformats.org/wordprocessingml/2006/main" xmlns:w14="http://schemas.microsoft.com/office/word/2010/wordml" xmlns:w15="http://schemas.microsoft.com/office/word/2012/wordml" xmlns:w16cex="http://schemas.microsoft.com/office/word/2018/wordml/cex" xmlns:w16cid="http://schemas.microsoft.com/office/word/2016/wordml/cid" xmlns:w16="http://schemas.microsoft.com/office/word/2018/wordml" xmlns:w16sdtdh="http://schemas.microsoft.com/office/word/2020/wordml/sdtdatahash" xmlns:w16se="http://schemas.microsoft.com/office/word/2015/wordml/symex" mc:Ignorable="w14 w15 w16se w16cid w16 w16cex w16sdtdh">
+<w:styles xmlns:mc="http://schemas.openxmlformats.org/markup-compatibility/2006" xmlns:r="http://schemas.openxmlformats.org/officeDocument/2006/relationships" xmlns:w="http://schemas.openxmlformats.org/wordprocessingml/2006/main" xmlns:w14="http://schemas.microsoft.com/office/word/2010/wordml" xmlns:w15="http://schemas.microsoft.com/office/word/2012/wordml" mc:Ignorable="w14 w15">
   <w:docDefaults>
     <w:rPrDefault>
       <w:rPr>
@@ -9174,7 +9421,7 @@
       </w:pPr>
     </w:pPrDefault>
   </w:docDefaults>
-  <w:latentStyles w:defLockedState="0" w:defUIPriority="99" w:defSemiHidden="0" w:defUnhideWhenUsed="0" w:defQFormat="0" w:count="376">
+  <w:latentStyles w:defLockedState="0" w:defUIPriority="99" w:defSemiHidden="0" w:defUnhideWhenUsed="0" w:defQFormat="0" w:count="371">
     <w:lsdException w:name="Normal" w:uiPriority="0" w:qFormat="1"/>
     <w:lsdException w:name="heading 1" w:uiPriority="0" w:qFormat="1"/>
     <w:lsdException w:name="heading 2" w:semiHidden="1" w:uiPriority="9" w:unhideWhenUsed="1" w:qFormat="1"/>
@@ -9546,11 +9793,6 @@
     <w:lsdException w:name="List Table 5 Dark Accent 6" w:uiPriority="50"/>
     <w:lsdException w:name="List Table 6 Colorful Accent 6" w:uiPriority="51"/>
     <w:lsdException w:name="List Table 7 Colorful Accent 6" w:uiPriority="52"/>
-    <w:lsdException w:name="Mention" w:semiHidden="1" w:unhideWhenUsed="1"/>
-    <w:lsdException w:name="Smart Hyperlink" w:semiHidden="1" w:unhideWhenUsed="1"/>
-    <w:lsdException w:name="Hashtag" w:semiHidden="1" w:unhideWhenUsed="1"/>
-    <w:lsdException w:name="Unresolved Mention" w:semiHidden="1" w:unhideWhenUsed="1"/>
-    <w:lsdException w:name="Smart Link" w:semiHidden="1" w:unhideWhenUsed="1"/>
   </w:latentStyles>
   <w:style w:type="paragraph" w:default="1" w:styleId="Normal">
     <w:name w:val="Normal"/>
@@ -9658,6 +9900,7 @@
       <w:spacing w:after="0" w:line="240" w:lineRule="auto"/>
     </w:pPr>
     <w:tblPr>
+      <w:tblInd w:w="0" w:type="dxa"/>
       <w:tblBorders>
         <w:top w:val="single" w:sz="4" w:space="0" w:color="auto"/>
         <w:left w:val="single" w:sz="4" w:space="0" w:color="auto"/>
@@ -9666,6 +9909,12 @@
         <w:insideH w:val="single" w:sz="4" w:space="0" w:color="auto"/>
         <w:insideV w:val="single" w:sz="4" w:space="0" w:color="auto"/>
       </w:tblBorders>
+      <w:tblCellMar>
+        <w:top w:w="0" w:type="dxa"/>
+        <w:left w:w="108" w:type="dxa"/>
+        <w:bottom w:w="0" w:type="dxa"/>
+        <w:right w:w="108" w:type="dxa"/>
+      </w:tblCellMar>
     </w:tblPr>
   </w:style>
   <w:style w:type="paragraph" w:styleId="BalloonText">
